--- a/Project8.docx
+++ b/Project8.docx
@@ -448,7 +448,7 @@
             <w:sz w:val="24"/>
             <w:szCs w:val="24"/>
           </w:rPr>
-          <w:t>https://codingcando.com/fileShare/file?code=TDAX62YKEW</w:t>
+          <w:t>https://codingcando.com/fileShare/file?code=trees</w:t>
         </w:r>
       </w:hyperlink>
       <w:r>
@@ -462,45 +462,62 @@
         <w:t xml:space="preserve"> </w:t>
       </w:r>
     </w:p>
-    <w:p>
-      <w:pPr>
-        <w:rPr>
-          <w:rFonts w:ascii="Times New Roman" w:hAnsi="Times New Roman" w:cs="Times New Roman"/>
-          <w:sz w:val="24"/>
-          <w:szCs w:val="24"/>
-        </w:rPr>
-      </w:pPr>
-      <w:hyperlink r:id="rId8" w:history="1">
-        <w:r>
-          <w:rPr>
-            <w:rStyle w:val="Hyperlink"/>
-            <w:rFonts w:ascii="Times New Roman" w:hAnsi="Times New Roman" w:cs="Times New Roman"/>
-            <w:sz w:val="24"/>
-            <w:szCs w:val="24"/>
-          </w:rPr>
-          <w:t xml:space="preserve">(If above </w:t>
-        </w:r>
-        <w:proofErr w:type="gramStart"/>
-        <w:r>
-          <w:rPr>
-            <w:rStyle w:val="Hyperlink"/>
-            <w:rFonts w:ascii="Times New Roman" w:hAnsi="Times New Roman" w:cs="Times New Roman"/>
-            <w:sz w:val="24"/>
-            <w:szCs w:val="24"/>
-          </w:rPr>
-          <w:t>doesn’t</w:t>
-        </w:r>
-        <w:proofErr w:type="gramEnd"/>
-        <w:r>
-          <w:rPr>
-            <w:rStyle w:val="Hyperlink"/>
-            <w:rFonts w:ascii="Times New Roman" w:hAnsi="Times New Roman" w:cs="Times New Roman"/>
-            <w:sz w:val="24"/>
-            <w:szCs w:val="24"/>
-          </w:rPr>
-          <w:t xml:space="preserve"> work, click me)</w:t>
-        </w:r>
-      </w:hyperlink>
+    <w:p/>
+    <w:p>
+      <w:pPr>
+        <w:rPr>
+          <w:rFonts w:ascii="Times New Roman" w:hAnsi="Times New Roman" w:cs="Times New Roman"/>
+          <w:b/>
+          <w:bCs/>
+          <w:sz w:val="24"/>
+          <w:szCs w:val="24"/>
+        </w:rPr>
+      </w:pPr>
+      <w:r>
+        <w:rPr>
+          <w:rFonts w:ascii="Times New Roman" w:hAnsi="Times New Roman" w:cs="Times New Roman"/>
+          <w:b/>
+          <w:bCs/>
+          <w:sz w:val="24"/>
+          <w:szCs w:val="24"/>
+        </w:rPr>
+        <w:t>Why is it interesting to watch? Challenging to design? Tricky to program?</w:t>
+      </w:r>
+    </w:p>
+    <w:p>
+      <w:pPr>
+        <w:rPr>
+          <w:rFonts w:ascii="Times New Roman" w:hAnsi="Times New Roman" w:cs="Times New Roman"/>
+          <w:sz w:val="24"/>
+          <w:szCs w:val="24"/>
+        </w:rPr>
+      </w:pPr>
+      <w:r>
+        <w:rPr>
+          <w:rFonts w:ascii="Times New Roman" w:hAnsi="Times New Roman" w:cs="Times New Roman"/>
+          <w:b/>
+          <w:bCs/>
+          <w:sz w:val="24"/>
+          <w:szCs w:val="24"/>
+        </w:rPr>
+        <w:tab/>
+      </w:r>
+      <w:r>
+        <w:rPr>
+          <w:rFonts w:ascii="Times New Roman" w:hAnsi="Times New Roman" w:cs="Times New Roman"/>
+          <w:sz w:val="24"/>
+          <w:szCs w:val="24"/>
+        </w:rPr>
+        <w:t>Using a random number generator, the forest expands and contracts</w:t>
+      </w:r>
+      <w:r>
+        <w:rPr>
+          <w:rFonts w:ascii="Times New Roman" w:hAnsi="Times New Roman" w:cs="Times New Roman"/>
+          <w:sz w:val="24"/>
+          <w:szCs w:val="24"/>
+        </w:rPr>
+        <w:t xml:space="preserve"> in</w:t>
+      </w:r>
       <w:r>
         <w:rPr>
           <w:rFonts w:ascii="Times New Roman" w:hAnsi="Times New Roman" w:cs="Times New Roman"/>
@@ -509,26 +526,179 @@
         </w:rPr>
         <w:t xml:space="preserve"> </w:t>
       </w:r>
-    </w:p>
-    <w:p>
-      <w:pPr>
-        <w:rPr>
-          <w:rFonts w:ascii="Times New Roman" w:hAnsi="Times New Roman" w:cs="Times New Roman"/>
-          <w:b/>
-          <w:bCs/>
-          <w:sz w:val="24"/>
-          <w:szCs w:val="24"/>
-        </w:rPr>
-      </w:pPr>
-      <w:r>
-        <w:rPr>
-          <w:rFonts w:ascii="Times New Roman" w:hAnsi="Times New Roman" w:cs="Times New Roman"/>
-          <w:b/>
-          <w:bCs/>
-          <w:sz w:val="24"/>
-          <w:szCs w:val="24"/>
-        </w:rPr>
-        <w:t>Why is it interesting to watch? Challenging to design? Tricky to program?</w:t>
+      <w:r>
+        <w:rPr>
+          <w:rFonts w:ascii="Times New Roman" w:hAnsi="Times New Roman" w:cs="Times New Roman"/>
+          <w:sz w:val="24"/>
+          <w:szCs w:val="24"/>
+        </w:rPr>
+        <w:t>different</w:t>
+      </w:r>
+      <w:r>
+        <w:rPr>
+          <w:rFonts w:ascii="Times New Roman" w:hAnsi="Times New Roman" w:cs="Times New Roman"/>
+          <w:sz w:val="24"/>
+          <w:szCs w:val="24"/>
+        </w:rPr>
+        <w:t xml:space="preserve"> ways</w:t>
+      </w:r>
+      <w:r>
+        <w:rPr>
+          <w:rFonts w:ascii="Times New Roman" w:hAnsi="Times New Roman" w:cs="Times New Roman"/>
+          <w:sz w:val="24"/>
+          <w:szCs w:val="24"/>
+        </w:rPr>
+        <w:t xml:space="preserve"> each time the program is run. </w:t>
+      </w:r>
+      <w:r>
+        <w:rPr>
+          <w:rFonts w:ascii="Times New Roman" w:hAnsi="Times New Roman" w:cs="Times New Roman"/>
+          <w:sz w:val="24"/>
+          <w:szCs w:val="24"/>
+        </w:rPr>
+        <w:t xml:space="preserve">This gives something “new” to see each time the program is run. </w:t>
+      </w:r>
+      <w:r>
+        <w:rPr>
+          <w:rFonts w:ascii="Times New Roman" w:hAnsi="Times New Roman" w:cs="Times New Roman"/>
+          <w:sz w:val="24"/>
+          <w:szCs w:val="24"/>
+        </w:rPr>
+        <w:t xml:space="preserve">Also, as fires quickly spread from one tree to another, </w:t>
+      </w:r>
+      <w:r>
+        <w:rPr>
+          <w:rFonts w:ascii="Times New Roman" w:hAnsi="Times New Roman" w:cs="Times New Roman"/>
+          <w:sz w:val="24"/>
+          <w:szCs w:val="24"/>
+        </w:rPr>
+        <w:t>one can watch as fires sweep across, moving in a chaotic pattern</w:t>
+      </w:r>
+      <w:r>
+        <w:rPr>
+          <w:rFonts w:ascii="Times New Roman" w:hAnsi="Times New Roman" w:cs="Times New Roman"/>
+          <w:sz w:val="24"/>
+          <w:szCs w:val="24"/>
+        </w:rPr>
+        <w:t xml:space="preserve">. This simulation is </w:t>
+      </w:r>
+      <w:r>
+        <w:rPr>
+          <w:rFonts w:ascii="Times New Roman" w:hAnsi="Times New Roman" w:cs="Times New Roman"/>
+          <w:sz w:val="24"/>
+          <w:szCs w:val="24"/>
+        </w:rPr>
+        <w:t>mesmerizing</w:t>
+      </w:r>
+      <w:r>
+        <w:rPr>
+          <w:rFonts w:ascii="Times New Roman" w:hAnsi="Times New Roman" w:cs="Times New Roman"/>
+          <w:sz w:val="24"/>
+          <w:szCs w:val="24"/>
+        </w:rPr>
+        <w:t xml:space="preserve"> </w:t>
+      </w:r>
+      <w:r>
+        <w:rPr>
+          <w:rFonts w:ascii="Times New Roman" w:hAnsi="Times New Roman" w:cs="Times New Roman"/>
+          <w:sz w:val="24"/>
+          <w:szCs w:val="24"/>
+        </w:rPr>
+        <w:t>as it captivates a user to see if the forest fire will wreck havoc to the forest, or if the forest can withstand the fires</w:t>
+      </w:r>
+      <w:r>
+        <w:rPr>
+          <w:rFonts w:ascii="Times New Roman" w:hAnsi="Times New Roman" w:cs="Times New Roman"/>
+          <w:sz w:val="24"/>
+          <w:szCs w:val="24"/>
+        </w:rPr>
+        <w:t xml:space="preserve"> and grow back quick enough. </w:t>
+      </w:r>
+    </w:p>
+    <w:p>
+      <w:pPr>
+        <w:ind w:firstLine="720"/>
+        <w:rPr>
+          <w:rFonts w:ascii="Times New Roman" w:hAnsi="Times New Roman" w:cs="Times New Roman"/>
+          <w:sz w:val="24"/>
+          <w:szCs w:val="24"/>
+        </w:rPr>
+      </w:pPr>
+      <w:r>
+        <w:rPr>
+          <w:rFonts w:ascii="Times New Roman" w:hAnsi="Times New Roman" w:cs="Times New Roman"/>
+          <w:sz w:val="24"/>
+          <w:szCs w:val="24"/>
+        </w:rPr>
+        <w:t xml:space="preserve">To program this, we implemented aspects from mathematical graphs </w:t>
+      </w:r>
+      <w:r>
+        <w:rPr>
+          <w:rFonts w:ascii="Times New Roman" w:hAnsi="Times New Roman" w:cs="Times New Roman"/>
+          <w:sz w:val="24"/>
+          <w:szCs w:val="24"/>
+        </w:rPr>
+        <w:t xml:space="preserve">to model state changes in a forest, which was tricky to design and program. As this program uses many mathematical concepts, </w:t>
+      </w:r>
+      <w:r>
+        <w:rPr>
+          <w:rFonts w:ascii="Times New Roman" w:hAnsi="Times New Roman" w:cs="Times New Roman"/>
+          <w:sz w:val="24"/>
+          <w:szCs w:val="24"/>
+        </w:rPr>
+        <w:t xml:space="preserve">it was difficult </w:t>
+      </w:r>
+      <w:r>
+        <w:rPr>
+          <w:rFonts w:ascii="Times New Roman" w:hAnsi="Times New Roman" w:cs="Times New Roman"/>
+          <w:sz w:val="24"/>
+          <w:szCs w:val="24"/>
+        </w:rPr>
+        <w:t>fitting them all together to get them to produce the desired result.</w:t>
+      </w:r>
+      <w:r>
+        <w:rPr>
+          <w:rFonts w:ascii="Times New Roman" w:hAnsi="Times New Roman" w:cs="Times New Roman"/>
+          <w:sz w:val="24"/>
+          <w:szCs w:val="24"/>
+        </w:rPr>
+        <w:t xml:space="preserve"> </w:t>
+      </w:r>
+    </w:p>
+    <w:p>
+      <w:pPr>
+        <w:rPr>
+          <w:rFonts w:ascii="Times New Roman" w:hAnsi="Times New Roman" w:cs="Times New Roman"/>
+          <w:b/>
+          <w:bCs/>
+          <w:spacing w:val="2"/>
+          <w:sz w:val="24"/>
+          <w:szCs w:val="24"/>
+          <w:shd w:val="clear" w:color="auto" w:fill="FFFFFF"/>
+        </w:rPr>
+      </w:pPr>
+    </w:p>
+    <w:p>
+      <w:pPr>
+        <w:rPr>
+          <w:rFonts w:ascii="Times New Roman" w:hAnsi="Times New Roman" w:cs="Times New Roman"/>
+          <w:b/>
+          <w:bCs/>
+          <w:sz w:val="24"/>
+          <w:szCs w:val="24"/>
+        </w:rPr>
+      </w:pPr>
+      <w:r>
+        <w:rPr>
+          <w:rFonts w:ascii="Times New Roman" w:hAnsi="Times New Roman" w:cs="Times New Roman"/>
+          <w:b/>
+          <w:bCs/>
+          <w:spacing w:val="2"/>
+          <w:sz w:val="24"/>
+          <w:szCs w:val="24"/>
+          <w:shd w:val="clear" w:color="auto" w:fill="FFFFFF"/>
+        </w:rPr>
+        <w:t>Theoretical background</w:t>
       </w:r>
     </w:p>
     <w:p>
@@ -555,279 +725,6 @@
           <w:sz w:val="24"/>
           <w:szCs w:val="24"/>
         </w:rPr>
-        <w:t>Using a random number generator, the forest expands and contracts</w:t>
-      </w:r>
-      <w:r>
-        <w:rPr>
-          <w:rFonts w:ascii="Times New Roman" w:hAnsi="Times New Roman" w:cs="Times New Roman"/>
-          <w:sz w:val="24"/>
-          <w:szCs w:val="24"/>
-        </w:rPr>
-        <w:t xml:space="preserve"> in</w:t>
-      </w:r>
-      <w:r>
-        <w:rPr>
-          <w:rFonts w:ascii="Times New Roman" w:hAnsi="Times New Roman" w:cs="Times New Roman"/>
-          <w:sz w:val="24"/>
-          <w:szCs w:val="24"/>
-        </w:rPr>
-        <w:t xml:space="preserve"> </w:t>
-      </w:r>
-      <w:r>
-        <w:rPr>
-          <w:rFonts w:ascii="Times New Roman" w:hAnsi="Times New Roman" w:cs="Times New Roman"/>
-          <w:sz w:val="24"/>
-          <w:szCs w:val="24"/>
-        </w:rPr>
-        <w:t>different</w:t>
-      </w:r>
-      <w:r>
-        <w:rPr>
-          <w:rFonts w:ascii="Times New Roman" w:hAnsi="Times New Roman" w:cs="Times New Roman"/>
-          <w:sz w:val="24"/>
-          <w:szCs w:val="24"/>
-        </w:rPr>
-        <w:t xml:space="preserve"> ways</w:t>
-      </w:r>
-      <w:r>
-        <w:rPr>
-          <w:rFonts w:ascii="Times New Roman" w:hAnsi="Times New Roman" w:cs="Times New Roman"/>
-          <w:sz w:val="24"/>
-          <w:szCs w:val="24"/>
-        </w:rPr>
-        <w:t xml:space="preserve"> each time the program </w:t>
-      </w:r>
-      <w:proofErr w:type="gramStart"/>
-      <w:r>
-        <w:rPr>
-          <w:rFonts w:ascii="Times New Roman" w:hAnsi="Times New Roman" w:cs="Times New Roman"/>
-          <w:sz w:val="24"/>
-          <w:szCs w:val="24"/>
-        </w:rPr>
-        <w:t>is run</w:t>
-      </w:r>
-      <w:proofErr w:type="gramEnd"/>
-      <w:r>
-        <w:rPr>
-          <w:rFonts w:ascii="Times New Roman" w:hAnsi="Times New Roman" w:cs="Times New Roman"/>
-          <w:sz w:val="24"/>
-          <w:szCs w:val="24"/>
-        </w:rPr>
-        <w:t xml:space="preserve">. </w:t>
-      </w:r>
-      <w:r>
-        <w:rPr>
-          <w:rFonts w:ascii="Times New Roman" w:hAnsi="Times New Roman" w:cs="Times New Roman"/>
-          <w:sz w:val="24"/>
-          <w:szCs w:val="24"/>
-        </w:rPr>
-        <w:t xml:space="preserve">This gives something “new” to see each time the program </w:t>
-      </w:r>
-      <w:proofErr w:type="gramStart"/>
-      <w:r>
-        <w:rPr>
-          <w:rFonts w:ascii="Times New Roman" w:hAnsi="Times New Roman" w:cs="Times New Roman"/>
-          <w:sz w:val="24"/>
-          <w:szCs w:val="24"/>
-        </w:rPr>
-        <w:t>is run</w:t>
-      </w:r>
-      <w:proofErr w:type="gramEnd"/>
-      <w:r>
-        <w:rPr>
-          <w:rFonts w:ascii="Times New Roman" w:hAnsi="Times New Roman" w:cs="Times New Roman"/>
-          <w:sz w:val="24"/>
-          <w:szCs w:val="24"/>
-        </w:rPr>
-        <w:t xml:space="preserve">. </w:t>
-      </w:r>
-      <w:r>
-        <w:rPr>
-          <w:rFonts w:ascii="Times New Roman" w:hAnsi="Times New Roman" w:cs="Times New Roman"/>
-          <w:sz w:val="24"/>
-          <w:szCs w:val="24"/>
-        </w:rPr>
-        <w:t xml:space="preserve">Also, as fires quickly spread from one tree to another, </w:t>
-      </w:r>
-      <w:r>
-        <w:rPr>
-          <w:rFonts w:ascii="Times New Roman" w:hAnsi="Times New Roman" w:cs="Times New Roman"/>
-          <w:sz w:val="24"/>
-          <w:szCs w:val="24"/>
-        </w:rPr>
-        <w:t>one can watch as fires sweep across, moving in a chaotic pattern</w:t>
-      </w:r>
-      <w:r>
-        <w:rPr>
-          <w:rFonts w:ascii="Times New Roman" w:hAnsi="Times New Roman" w:cs="Times New Roman"/>
-          <w:sz w:val="24"/>
-          <w:szCs w:val="24"/>
-        </w:rPr>
-        <w:t xml:space="preserve">. This simulation is </w:t>
-      </w:r>
-      <w:r>
-        <w:rPr>
-          <w:rFonts w:ascii="Times New Roman" w:hAnsi="Times New Roman" w:cs="Times New Roman"/>
-          <w:sz w:val="24"/>
-          <w:szCs w:val="24"/>
-        </w:rPr>
-        <w:t>mesmerizing</w:t>
-      </w:r>
-      <w:r>
-        <w:rPr>
-          <w:rFonts w:ascii="Times New Roman" w:hAnsi="Times New Roman" w:cs="Times New Roman"/>
-          <w:sz w:val="24"/>
-          <w:szCs w:val="24"/>
-        </w:rPr>
-        <w:t xml:space="preserve"> </w:t>
-      </w:r>
-      <w:r>
-        <w:rPr>
-          <w:rFonts w:ascii="Times New Roman" w:hAnsi="Times New Roman" w:cs="Times New Roman"/>
-          <w:sz w:val="24"/>
-          <w:szCs w:val="24"/>
-        </w:rPr>
-        <w:t xml:space="preserve">as it captivates a user to see if the forest fire will </w:t>
-      </w:r>
-      <w:proofErr w:type="spellStart"/>
-      <w:proofErr w:type="gramStart"/>
-      <w:r>
-        <w:rPr>
-          <w:rFonts w:ascii="Times New Roman" w:hAnsi="Times New Roman" w:cs="Times New Roman"/>
-          <w:sz w:val="24"/>
-          <w:szCs w:val="24"/>
-        </w:rPr>
-        <w:t>wreck havoc</w:t>
-      </w:r>
-      <w:proofErr w:type="spellEnd"/>
-      <w:proofErr w:type="gramEnd"/>
-      <w:r>
-        <w:rPr>
-          <w:rFonts w:ascii="Times New Roman" w:hAnsi="Times New Roman" w:cs="Times New Roman"/>
-          <w:sz w:val="24"/>
-          <w:szCs w:val="24"/>
-        </w:rPr>
-        <w:t xml:space="preserve"> to the forest, or if the forest can withstand the fires</w:t>
-      </w:r>
-      <w:r>
-        <w:rPr>
-          <w:rFonts w:ascii="Times New Roman" w:hAnsi="Times New Roman" w:cs="Times New Roman"/>
-          <w:sz w:val="24"/>
-          <w:szCs w:val="24"/>
-        </w:rPr>
-        <w:t xml:space="preserve"> and grow back quick enough. </w:t>
-      </w:r>
-    </w:p>
-    <w:p>
-      <w:pPr>
-        <w:ind w:firstLine="720"/>
-        <w:rPr>
-          <w:rFonts w:ascii="Times New Roman" w:hAnsi="Times New Roman" w:cs="Times New Roman"/>
-          <w:sz w:val="24"/>
-          <w:szCs w:val="24"/>
-        </w:rPr>
-      </w:pPr>
-      <w:r>
-        <w:rPr>
-          <w:rFonts w:ascii="Times New Roman" w:hAnsi="Times New Roman" w:cs="Times New Roman"/>
-          <w:sz w:val="24"/>
-          <w:szCs w:val="24"/>
-        </w:rPr>
-        <w:t xml:space="preserve">To program this, we implemented aspects from mathematical graphs </w:t>
-      </w:r>
-      <w:r>
-        <w:rPr>
-          <w:rFonts w:ascii="Times New Roman" w:hAnsi="Times New Roman" w:cs="Times New Roman"/>
-          <w:sz w:val="24"/>
-          <w:szCs w:val="24"/>
-        </w:rPr>
-        <w:t xml:space="preserve">to model state changes in a forest, which was tricky to design and program. As this program uses many mathematical concepts, </w:t>
-      </w:r>
-      <w:r>
-        <w:rPr>
-          <w:rFonts w:ascii="Times New Roman" w:hAnsi="Times New Roman" w:cs="Times New Roman"/>
-          <w:sz w:val="24"/>
-          <w:szCs w:val="24"/>
-        </w:rPr>
-        <w:t xml:space="preserve">it was difficult </w:t>
-      </w:r>
-      <w:r>
-        <w:rPr>
-          <w:rFonts w:ascii="Times New Roman" w:hAnsi="Times New Roman" w:cs="Times New Roman"/>
-          <w:sz w:val="24"/>
-          <w:szCs w:val="24"/>
-        </w:rPr>
-        <w:t>fitting them all together to get them to produce the desired result.</w:t>
-      </w:r>
-      <w:r>
-        <w:rPr>
-          <w:rFonts w:ascii="Times New Roman" w:hAnsi="Times New Roman" w:cs="Times New Roman"/>
-          <w:sz w:val="24"/>
-          <w:szCs w:val="24"/>
-        </w:rPr>
-        <w:t xml:space="preserve"> </w:t>
-      </w:r>
-    </w:p>
-    <w:p>
-      <w:pPr>
-        <w:rPr>
-          <w:rFonts w:ascii="Times New Roman" w:hAnsi="Times New Roman" w:cs="Times New Roman"/>
-          <w:b/>
-          <w:bCs/>
-          <w:spacing w:val="2"/>
-          <w:sz w:val="24"/>
-          <w:szCs w:val="24"/>
-          <w:shd w:val="clear" w:color="auto" w:fill="FFFFFF"/>
-        </w:rPr>
-      </w:pPr>
-    </w:p>
-    <w:p>
-      <w:pPr>
-        <w:rPr>
-          <w:rFonts w:ascii="Times New Roman" w:hAnsi="Times New Roman" w:cs="Times New Roman"/>
-          <w:b/>
-          <w:bCs/>
-          <w:sz w:val="24"/>
-          <w:szCs w:val="24"/>
-        </w:rPr>
-      </w:pPr>
-      <w:r>
-        <w:rPr>
-          <w:rFonts w:ascii="Times New Roman" w:hAnsi="Times New Roman" w:cs="Times New Roman"/>
-          <w:b/>
-          <w:bCs/>
-          <w:spacing w:val="2"/>
-          <w:sz w:val="24"/>
-          <w:szCs w:val="24"/>
-          <w:shd w:val="clear" w:color="auto" w:fill="FFFFFF"/>
-        </w:rPr>
-        <w:t>Theoretical background</w:t>
-      </w:r>
-    </w:p>
-    <w:p>
-      <w:pPr>
-        <w:rPr>
-          <w:rFonts w:ascii="Times New Roman" w:hAnsi="Times New Roman" w:cs="Times New Roman"/>
-          <w:sz w:val="24"/>
-          <w:szCs w:val="24"/>
-        </w:rPr>
-      </w:pPr>
-      <w:r>
-        <w:rPr>
-          <w:rFonts w:ascii="Times New Roman" w:hAnsi="Times New Roman" w:cs="Times New Roman"/>
-          <w:b/>
-          <w:bCs/>
-          <w:sz w:val="24"/>
-          <w:szCs w:val="24"/>
-        </w:rPr>
-        <w:tab/>
-      </w:r>
-      <w:r>
-        <w:rPr>
-          <w:rFonts w:ascii="Times New Roman" w:hAnsi="Times New Roman" w:cs="Times New Roman"/>
-          <w:sz w:val="24"/>
-          <w:szCs w:val="24"/>
-        </w:rPr>
         <w:t xml:space="preserve">A forest is composed of trees and open spaces. </w:t>
       </w:r>
       <w:r>
@@ -836,25 +733,7 @@
           <w:sz w:val="24"/>
           <w:szCs w:val="24"/>
         </w:rPr>
-        <w:t xml:space="preserve">If a forest </w:t>
-      </w:r>
-      <w:proofErr w:type="gramStart"/>
-      <w:r>
-        <w:rPr>
-          <w:rFonts w:ascii="Times New Roman" w:hAnsi="Times New Roman" w:cs="Times New Roman"/>
-          <w:sz w:val="24"/>
-          <w:szCs w:val="24"/>
-        </w:rPr>
-        <w:t>was divided</w:t>
-      </w:r>
-      <w:proofErr w:type="gramEnd"/>
-      <w:r>
-        <w:rPr>
-          <w:rFonts w:ascii="Times New Roman" w:hAnsi="Times New Roman" w:cs="Times New Roman"/>
-          <w:sz w:val="24"/>
-          <w:szCs w:val="24"/>
-        </w:rPr>
-        <w:t xml:space="preserve"> into a grid system, there would be cells with a tree and then cells that are empty. Out of the cells that have a tree, </w:t>
+        <w:t xml:space="preserve">If a forest was divided into a grid system, there would be cells with a tree and then cells that are empty. Out of the cells that have a tree, </w:t>
       </w:r>
       <w:r>
         <w:rPr>
@@ -886,51 +765,15 @@
           <w:sz w:val="24"/>
           <w:szCs w:val="24"/>
         </w:rPr>
-        <w:t>the main portion of the program deals with triggering “state changes</w:t>
-      </w:r>
-      <w:proofErr w:type="gramStart"/>
-      <w:r>
-        <w:rPr>
-          <w:rFonts w:ascii="Times New Roman" w:hAnsi="Times New Roman" w:cs="Times New Roman"/>
-          <w:sz w:val="24"/>
-          <w:szCs w:val="24"/>
-        </w:rPr>
-        <w:t>”, or</w:t>
-      </w:r>
-      <w:proofErr w:type="gramEnd"/>
-      <w:r>
-        <w:rPr>
-          <w:rFonts w:ascii="Times New Roman" w:hAnsi="Times New Roman" w:cs="Times New Roman"/>
-          <w:sz w:val="24"/>
-          <w:szCs w:val="24"/>
-        </w:rPr>
-        <w:t xml:space="preserve"> calculating when a cell in one state changes into another states.</w:t>
-      </w:r>
-      <w:r>
-        <w:rPr>
-          <w:rFonts w:ascii="Times New Roman" w:hAnsi="Times New Roman" w:cs="Times New Roman"/>
-          <w:sz w:val="24"/>
-          <w:szCs w:val="24"/>
-        </w:rPr>
-        <w:t xml:space="preserve"> This can </w:t>
-      </w:r>
-      <w:proofErr w:type="gramStart"/>
-      <w:r>
-        <w:rPr>
-          <w:rFonts w:ascii="Times New Roman" w:hAnsi="Times New Roman" w:cs="Times New Roman"/>
-          <w:sz w:val="24"/>
-          <w:szCs w:val="24"/>
-        </w:rPr>
-        <w:t>be then represented</w:t>
-      </w:r>
-      <w:proofErr w:type="gramEnd"/>
-      <w:r>
-        <w:rPr>
-          <w:rFonts w:ascii="Times New Roman" w:hAnsi="Times New Roman" w:cs="Times New Roman"/>
-          <w:sz w:val="24"/>
-          <w:szCs w:val="24"/>
-        </w:rPr>
-        <w:t xml:space="preserve"> as a mathematical graph:</w:t>
+        <w:t>the main portion of the program deals with triggering “state changes”, or calculating when a cell in one state changes into another states.</w:t>
+      </w:r>
+      <w:r>
+        <w:rPr>
+          <w:rFonts w:ascii="Times New Roman" w:hAnsi="Times New Roman" w:cs="Times New Roman"/>
+          <w:sz w:val="24"/>
+          <w:szCs w:val="24"/>
+        </w:rPr>
+        <w:t xml:space="preserve"> This can be then represented as a mathematical graph:</w:t>
       </w:r>
     </w:p>
     <w:p>
@@ -1040,7 +883,7 @@
                     </pic:cNvPicPr>
                   </pic:nvPicPr>
                   <pic:blipFill>
-                    <a:blip r:embed="rId9">
+                    <a:blip r:embed="rId8">
                       <a:extLst>
                         <a:ext uri="{28A0092B-C50C-407E-A947-70E740481C1C}">
                           <a14:useLocalDpi xmlns:a14="http://schemas.microsoft.com/office/drawing/2010/main" val="0"/>
@@ -1285,7 +1128,63 @@
               <w:sz w:val="24"/>
               <w:szCs w:val="24"/>
             </w:rPr>
-            <m:t>=D*deathRate-A</m:t>
+            <m:t>=</m:t>
+          </m:r>
+          <m:r>
+            <w:rPr>
+              <w:rFonts w:ascii="Cambria Math" w:hAnsi="Cambria Math" w:cs="Times New Roman"/>
+              <w:sz w:val="24"/>
+              <w:szCs w:val="24"/>
+            </w:rPr>
+            <m:t>D</m:t>
+          </m:r>
+          <m:r>
+            <w:rPr>
+              <w:rFonts w:ascii="Cambria Math" w:hAnsi="Cambria Math" w:cs="Times New Roman"/>
+              <w:sz w:val="24"/>
+              <w:szCs w:val="24"/>
+            </w:rPr>
+            <m:t>*</m:t>
+          </m:r>
+          <m:r>
+            <w:rPr>
+              <w:rFonts w:ascii="Cambria Math" w:hAnsi="Cambria Math" w:cs="Times New Roman"/>
+              <w:sz w:val="24"/>
+              <w:szCs w:val="24"/>
+            </w:rPr>
+            <m:t>deat</m:t>
+          </m:r>
+          <m:r>
+            <w:rPr>
+              <w:rFonts w:ascii="Cambria Math" w:hAnsi="Cambria Math" w:cs="Times New Roman"/>
+              <w:sz w:val="24"/>
+              <w:szCs w:val="24"/>
+            </w:rPr>
+            <m:t>h</m:t>
+          </m:r>
+          <m:r>
+            <w:rPr>
+              <w:rFonts w:ascii="Cambria Math" w:hAnsi="Cambria Math" w:cs="Times New Roman"/>
+              <w:sz w:val="24"/>
+              <w:szCs w:val="24"/>
+            </w:rPr>
+            <m:t>Rate</m:t>
+          </m:r>
+          <m:r>
+            <w:rPr>
+              <w:rFonts w:ascii="Cambria Math" w:hAnsi="Cambria Math" w:cs="Times New Roman"/>
+              <w:sz w:val="24"/>
+              <w:szCs w:val="24"/>
+            </w:rPr>
+            <m:t>-</m:t>
+          </m:r>
+          <m:r>
+            <w:rPr>
+              <w:rFonts w:ascii="Cambria Math" w:hAnsi="Cambria Math" w:cs="Times New Roman"/>
+              <w:sz w:val="24"/>
+              <w:szCs w:val="24"/>
+            </w:rPr>
+            <m:t>A</m:t>
           </m:r>
           <m:d>
             <m:dPr>
@@ -1377,7 +1276,31 @@
                   <w:sz w:val="24"/>
                   <w:szCs w:val="24"/>
                 </w:rPr>
-                <m:t>+neighbo</m:t>
+                <m:t>+</m:t>
+              </m:r>
+              <m:r>
+                <w:rPr>
+                  <w:rFonts w:ascii="Cambria Math" w:hAnsi="Cambria Math" w:cs="Times New Roman"/>
+                  <w:sz w:val="24"/>
+                  <w:szCs w:val="24"/>
+                </w:rPr>
+                <m:t>neig</m:t>
+              </m:r>
+              <m:r>
+                <w:rPr>
+                  <w:rFonts w:ascii="Cambria Math" w:hAnsi="Cambria Math" w:cs="Times New Roman"/>
+                  <w:sz w:val="24"/>
+                  <w:szCs w:val="24"/>
+                </w:rPr>
+                <m:t>h</m:t>
+              </m:r>
+              <m:r>
+                <w:rPr>
+                  <w:rFonts w:ascii="Cambria Math" w:hAnsi="Cambria Math" w:cs="Times New Roman"/>
+                  <w:sz w:val="24"/>
+                  <w:szCs w:val="24"/>
+                </w:rPr>
+                <m:t>bo</m:t>
               </m:r>
               <m:sSub>
                 <m:sSubPr>
@@ -1417,7 +1340,31 @@
                   <w:sz w:val="24"/>
                   <w:szCs w:val="24"/>
                 </w:rPr>
-                <m:t>*neighbo</m:t>
+                <m:t>*</m:t>
+              </m:r>
+              <m:r>
+                <w:rPr>
+                  <w:rFonts w:ascii="Cambria Math" w:hAnsi="Cambria Math" w:cs="Times New Roman"/>
+                  <w:sz w:val="24"/>
+                  <w:szCs w:val="24"/>
+                </w:rPr>
+                <m:t>neig</m:t>
+              </m:r>
+              <m:r>
+                <w:rPr>
+                  <w:rFonts w:ascii="Cambria Math" w:hAnsi="Cambria Math" w:cs="Times New Roman"/>
+                  <w:sz w:val="24"/>
+                  <w:szCs w:val="24"/>
+                </w:rPr>
+                <m:t>h</m:t>
+              </m:r>
+              <m:r>
+                <w:rPr>
+                  <w:rFonts w:ascii="Cambria Math" w:hAnsi="Cambria Math" w:cs="Times New Roman"/>
+                  <w:sz w:val="24"/>
+                  <w:szCs w:val="24"/>
+                </w:rPr>
+                <m:t>bo</m:t>
               </m:r>
               <m:sSub>
                 <m:sSubPr>
@@ -1508,7 +1455,23 @@
               <w:sz w:val="24"/>
               <w:szCs w:val="24"/>
             </w:rPr>
-            <m:t>=A*</m:t>
+            <m:t>=</m:t>
+          </m:r>
+          <m:r>
+            <w:rPr>
+              <w:rFonts w:ascii="Cambria Math" w:hAnsi="Cambria Math" w:cs="Times New Roman"/>
+              <w:sz w:val="24"/>
+              <w:szCs w:val="24"/>
+            </w:rPr>
+            <m:t>A</m:t>
+          </m:r>
+          <m:r>
+            <w:rPr>
+              <w:rFonts w:ascii="Cambria Math" w:hAnsi="Cambria Math" w:cs="Times New Roman"/>
+              <w:sz w:val="24"/>
+              <w:szCs w:val="24"/>
+            </w:rPr>
+            <m:t>*</m:t>
           </m:r>
           <m:d>
             <m:dPr>
@@ -1528,7 +1491,71 @@
                   <w:sz w:val="24"/>
                   <w:szCs w:val="24"/>
                 </w:rPr>
-                <m:t>flatGrowRate+neighborRate*neighborAlive</m:t>
+                <m:t>flatGrowRate</m:t>
+              </m:r>
+              <m:r>
+                <w:rPr>
+                  <w:rFonts w:ascii="Cambria Math" w:hAnsi="Cambria Math" w:cs="Times New Roman"/>
+                  <w:sz w:val="24"/>
+                  <w:szCs w:val="24"/>
+                </w:rPr>
+                <m:t>+</m:t>
+              </m:r>
+              <m:r>
+                <w:rPr>
+                  <w:rFonts w:ascii="Cambria Math" w:hAnsi="Cambria Math" w:cs="Times New Roman"/>
+                  <w:sz w:val="24"/>
+                  <w:szCs w:val="24"/>
+                </w:rPr>
+                <m:t>neig</m:t>
+              </m:r>
+              <m:r>
+                <w:rPr>
+                  <w:rFonts w:ascii="Cambria Math" w:hAnsi="Cambria Math" w:cs="Times New Roman"/>
+                  <w:sz w:val="24"/>
+                  <w:szCs w:val="24"/>
+                </w:rPr>
+                <m:t>h</m:t>
+              </m:r>
+              <m:r>
+                <w:rPr>
+                  <w:rFonts w:ascii="Cambria Math" w:hAnsi="Cambria Math" w:cs="Times New Roman"/>
+                  <w:sz w:val="24"/>
+                  <w:szCs w:val="24"/>
+                </w:rPr>
+                <m:t>borRate</m:t>
+              </m:r>
+              <m:r>
+                <w:rPr>
+                  <w:rFonts w:ascii="Cambria Math" w:hAnsi="Cambria Math" w:cs="Times New Roman"/>
+                  <w:sz w:val="24"/>
+                  <w:szCs w:val="24"/>
+                </w:rPr>
+                <m:t>*</m:t>
+              </m:r>
+              <m:r>
+                <w:rPr>
+                  <w:rFonts w:ascii="Cambria Math" w:hAnsi="Cambria Math" w:cs="Times New Roman"/>
+                  <w:sz w:val="24"/>
+                  <w:szCs w:val="24"/>
+                </w:rPr>
+                <m:t>neig</m:t>
+              </m:r>
+              <m:r>
+                <w:rPr>
+                  <w:rFonts w:ascii="Cambria Math" w:hAnsi="Cambria Math" w:cs="Times New Roman"/>
+                  <w:sz w:val="24"/>
+                  <w:szCs w:val="24"/>
+                </w:rPr>
+                <m:t>h</m:t>
+              </m:r>
+              <m:r>
+                <w:rPr>
+                  <w:rFonts w:ascii="Cambria Math" w:hAnsi="Cambria Math" w:cs="Times New Roman"/>
+                  <w:sz w:val="24"/>
+                  <w:szCs w:val="24"/>
+                </w:rPr>
+                <m:t>borAlive</m:t>
               </m:r>
             </m:e>
           </m:d>
@@ -1538,7 +1565,23 @@
               <w:sz w:val="24"/>
               <w:szCs w:val="24"/>
             </w:rPr>
-            <m:t>+D*</m:t>
+            <m:t>+</m:t>
+          </m:r>
+          <m:r>
+            <w:rPr>
+              <w:rFonts w:ascii="Cambria Math" w:hAnsi="Cambria Math" w:cs="Times New Roman"/>
+              <w:sz w:val="24"/>
+              <w:szCs w:val="24"/>
+            </w:rPr>
+            <m:t>D</m:t>
+          </m:r>
+          <m:r>
+            <w:rPr>
+              <w:rFonts w:ascii="Cambria Math" w:hAnsi="Cambria Math" w:cs="Times New Roman"/>
+              <w:sz w:val="24"/>
+              <w:szCs w:val="24"/>
+            </w:rPr>
+            <m:t>*</m:t>
           </m:r>
           <m:d>
             <m:dPr>
@@ -1558,7 +1601,71 @@
                   <w:sz w:val="24"/>
                   <w:szCs w:val="24"/>
                 </w:rPr>
-                <m:t>flatRegrowRate+neighborRegrowRate*neighborAlive</m:t>
+                <m:t>flatRegrowRate</m:t>
+              </m:r>
+              <m:r>
+                <w:rPr>
+                  <w:rFonts w:ascii="Cambria Math" w:hAnsi="Cambria Math" w:cs="Times New Roman"/>
+                  <w:sz w:val="24"/>
+                  <w:szCs w:val="24"/>
+                </w:rPr>
+                <m:t>+</m:t>
+              </m:r>
+              <m:r>
+                <w:rPr>
+                  <w:rFonts w:ascii="Cambria Math" w:hAnsi="Cambria Math" w:cs="Times New Roman"/>
+                  <w:sz w:val="24"/>
+                  <w:szCs w:val="24"/>
+                </w:rPr>
+                <m:t>neig</m:t>
+              </m:r>
+              <m:r>
+                <w:rPr>
+                  <w:rFonts w:ascii="Cambria Math" w:hAnsi="Cambria Math" w:cs="Times New Roman"/>
+                  <w:sz w:val="24"/>
+                  <w:szCs w:val="24"/>
+                </w:rPr>
+                <m:t>h</m:t>
+              </m:r>
+              <m:r>
+                <w:rPr>
+                  <w:rFonts w:ascii="Cambria Math" w:hAnsi="Cambria Math" w:cs="Times New Roman"/>
+                  <w:sz w:val="24"/>
+                  <w:szCs w:val="24"/>
+                </w:rPr>
+                <m:t>borRegrowRate</m:t>
+              </m:r>
+              <m:r>
+                <w:rPr>
+                  <w:rFonts w:ascii="Cambria Math" w:hAnsi="Cambria Math" w:cs="Times New Roman"/>
+                  <w:sz w:val="24"/>
+                  <w:szCs w:val="24"/>
+                </w:rPr>
+                <m:t>*</m:t>
+              </m:r>
+              <m:r>
+                <w:rPr>
+                  <w:rFonts w:ascii="Cambria Math" w:hAnsi="Cambria Math" w:cs="Times New Roman"/>
+                  <w:sz w:val="24"/>
+                  <w:szCs w:val="24"/>
+                </w:rPr>
+                <m:t>neig</m:t>
+              </m:r>
+              <m:r>
+                <w:rPr>
+                  <w:rFonts w:ascii="Cambria Math" w:hAnsi="Cambria Math" w:cs="Times New Roman"/>
+                  <w:sz w:val="24"/>
+                  <w:szCs w:val="24"/>
+                </w:rPr>
+                <m:t>h</m:t>
+              </m:r>
+              <m:r>
+                <w:rPr>
+                  <w:rFonts w:ascii="Cambria Math" w:hAnsi="Cambria Math" w:cs="Times New Roman"/>
+                  <w:sz w:val="24"/>
+                  <w:szCs w:val="24"/>
+                </w:rPr>
+                <m:t>borAlive</m:t>
               </m:r>
             </m:e>
           </m:d>
@@ -1568,7 +1675,111 @@
               <w:sz w:val="24"/>
               <w:szCs w:val="24"/>
             </w:rPr>
-            <m:t>-B*(spontaneousIgnite+neighborOnFire*neighborFireRate)</m:t>
+            <m:t>-</m:t>
+          </m:r>
+          <m:r>
+            <w:rPr>
+              <w:rFonts w:ascii="Cambria Math" w:hAnsi="Cambria Math" w:cs="Times New Roman"/>
+              <w:sz w:val="24"/>
+              <w:szCs w:val="24"/>
+            </w:rPr>
+            <m:t>B</m:t>
+          </m:r>
+          <m:r>
+            <w:rPr>
+              <w:rFonts w:ascii="Cambria Math" w:hAnsi="Cambria Math" w:cs="Times New Roman"/>
+              <w:sz w:val="24"/>
+              <w:szCs w:val="24"/>
+            </w:rPr>
+            <m:t>*</m:t>
+          </m:r>
+          <m:r>
+            <w:rPr>
+              <w:rFonts w:ascii="Cambria Math" w:hAnsi="Cambria Math" w:cs="Times New Roman"/>
+              <w:sz w:val="24"/>
+              <w:szCs w:val="24"/>
+            </w:rPr>
+            <m:t>(</m:t>
+          </m:r>
+          <m:r>
+            <w:rPr>
+              <w:rFonts w:ascii="Cambria Math" w:hAnsi="Cambria Math" w:cs="Times New Roman"/>
+              <w:sz w:val="24"/>
+              <w:szCs w:val="24"/>
+            </w:rPr>
+            <m:t>spontaneousIgnite</m:t>
+          </m:r>
+          <m:r>
+            <w:rPr>
+              <w:rFonts w:ascii="Cambria Math" w:hAnsi="Cambria Math" w:cs="Times New Roman"/>
+              <w:sz w:val="24"/>
+              <w:szCs w:val="24"/>
+            </w:rPr>
+            <m:t>+</m:t>
+          </m:r>
+          <m:r>
+            <w:rPr>
+              <w:rFonts w:ascii="Cambria Math" w:hAnsi="Cambria Math" w:cs="Times New Roman"/>
+              <w:sz w:val="24"/>
+              <w:szCs w:val="24"/>
+            </w:rPr>
+            <m:t>neig</m:t>
+          </m:r>
+          <m:r>
+            <w:rPr>
+              <w:rFonts w:ascii="Cambria Math" w:hAnsi="Cambria Math" w:cs="Times New Roman"/>
+              <w:sz w:val="24"/>
+              <w:szCs w:val="24"/>
+            </w:rPr>
+            <m:t>h</m:t>
+          </m:r>
+          <m:r>
+            <w:rPr>
+              <w:rFonts w:ascii="Cambria Math" w:hAnsi="Cambria Math" w:cs="Times New Roman"/>
+              <w:sz w:val="24"/>
+              <w:szCs w:val="24"/>
+            </w:rPr>
+            <m:t>borOnFire</m:t>
+          </m:r>
+          <m:r>
+            <w:rPr>
+              <w:rFonts w:ascii="Cambria Math" w:hAnsi="Cambria Math" w:cs="Times New Roman"/>
+              <w:sz w:val="24"/>
+              <w:szCs w:val="24"/>
+            </w:rPr>
+            <m:t>*</m:t>
+          </m:r>
+          <m:r>
+            <w:rPr>
+              <w:rFonts w:ascii="Cambria Math" w:hAnsi="Cambria Math" w:cs="Times New Roman"/>
+              <w:sz w:val="24"/>
+              <w:szCs w:val="24"/>
+            </w:rPr>
+            <m:t>neig</m:t>
+          </m:r>
+          <m:r>
+            <w:rPr>
+              <w:rFonts w:ascii="Cambria Math" w:hAnsi="Cambria Math" w:cs="Times New Roman"/>
+              <w:sz w:val="24"/>
+              <w:szCs w:val="24"/>
+            </w:rPr>
+            <m:t>h</m:t>
+          </m:r>
+          <m:r>
+            <w:rPr>
+              <w:rFonts w:ascii="Cambria Math" w:hAnsi="Cambria Math" w:cs="Times New Roman"/>
+              <w:sz w:val="24"/>
+              <w:szCs w:val="24"/>
+            </w:rPr>
+            <m:t>borFireRate</m:t>
+          </m:r>
+          <m:r>
+            <w:rPr>
+              <w:rFonts w:ascii="Cambria Math" w:hAnsi="Cambria Math" w:cs="Times New Roman"/>
+              <w:sz w:val="24"/>
+              <w:szCs w:val="24"/>
+            </w:rPr>
+            <m:t>)</m:t>
           </m:r>
         </m:oMath>
       </m:oMathPara>
@@ -1625,7 +1836,15 @@
               <w:sz w:val="24"/>
               <w:szCs w:val="24"/>
             </w:rPr>
-            <m:t>=B</m:t>
+            <m:t>=</m:t>
+          </m:r>
+          <m:r>
+            <w:rPr>
+              <w:rFonts w:ascii="Cambria Math" w:hAnsi="Cambria Math" w:cs="Times New Roman"/>
+              <w:sz w:val="24"/>
+              <w:szCs w:val="24"/>
+            </w:rPr>
+            <m:t>B</m:t>
           </m:r>
           <m:d>
             <m:dPr>
@@ -1645,7 +1864,71 @@
                   <w:sz w:val="24"/>
                   <w:szCs w:val="24"/>
                 </w:rPr>
-                <m:t>spontaneousIgnite+neighborOnFire*neighborFireRate</m:t>
+                <m:t>spontaneousIgnite</m:t>
+              </m:r>
+              <m:r>
+                <w:rPr>
+                  <w:rFonts w:ascii="Cambria Math" w:hAnsi="Cambria Math" w:cs="Times New Roman"/>
+                  <w:sz w:val="24"/>
+                  <w:szCs w:val="24"/>
+                </w:rPr>
+                <m:t>+</m:t>
+              </m:r>
+              <m:r>
+                <w:rPr>
+                  <w:rFonts w:ascii="Cambria Math" w:hAnsi="Cambria Math" w:cs="Times New Roman"/>
+                  <w:sz w:val="24"/>
+                  <w:szCs w:val="24"/>
+                </w:rPr>
+                <m:t>neig</m:t>
+              </m:r>
+              <m:r>
+                <w:rPr>
+                  <w:rFonts w:ascii="Cambria Math" w:hAnsi="Cambria Math" w:cs="Times New Roman"/>
+                  <w:sz w:val="24"/>
+                  <w:szCs w:val="24"/>
+                </w:rPr>
+                <m:t>h</m:t>
+              </m:r>
+              <m:r>
+                <w:rPr>
+                  <w:rFonts w:ascii="Cambria Math" w:hAnsi="Cambria Math" w:cs="Times New Roman"/>
+                  <w:sz w:val="24"/>
+                  <w:szCs w:val="24"/>
+                </w:rPr>
+                <m:t>borOnFire</m:t>
+              </m:r>
+              <m:r>
+                <w:rPr>
+                  <w:rFonts w:ascii="Cambria Math" w:hAnsi="Cambria Math" w:cs="Times New Roman"/>
+                  <w:sz w:val="24"/>
+                  <w:szCs w:val="24"/>
+                </w:rPr>
+                <m:t>*</m:t>
+              </m:r>
+              <m:r>
+                <w:rPr>
+                  <w:rFonts w:ascii="Cambria Math" w:hAnsi="Cambria Math" w:cs="Times New Roman"/>
+                  <w:sz w:val="24"/>
+                  <w:szCs w:val="24"/>
+                </w:rPr>
+                <m:t>neig</m:t>
+              </m:r>
+              <m:r>
+                <w:rPr>
+                  <w:rFonts w:ascii="Cambria Math" w:hAnsi="Cambria Math" w:cs="Times New Roman"/>
+                  <w:sz w:val="24"/>
+                  <w:szCs w:val="24"/>
+                </w:rPr>
+                <m:t>h</m:t>
+              </m:r>
+              <m:r>
+                <w:rPr>
+                  <w:rFonts w:ascii="Cambria Math" w:hAnsi="Cambria Math" w:cs="Times New Roman"/>
+                  <w:sz w:val="24"/>
+                  <w:szCs w:val="24"/>
+                </w:rPr>
+                <m:t>borFireRate</m:t>
               </m:r>
             </m:e>
           </m:d>
@@ -1655,7 +1938,71 @@
               <w:sz w:val="24"/>
               <w:szCs w:val="24"/>
             </w:rPr>
-            <m:t>-C(burnTime-burnRate*age)</m:t>
+            <m:t>-</m:t>
+          </m:r>
+          <m:r>
+            <w:rPr>
+              <w:rFonts w:ascii="Cambria Math" w:hAnsi="Cambria Math" w:cs="Times New Roman"/>
+              <w:sz w:val="24"/>
+              <w:szCs w:val="24"/>
+            </w:rPr>
+            <m:t>C</m:t>
+          </m:r>
+          <m:r>
+            <w:rPr>
+              <w:rFonts w:ascii="Cambria Math" w:hAnsi="Cambria Math" w:cs="Times New Roman"/>
+              <w:sz w:val="24"/>
+              <w:szCs w:val="24"/>
+            </w:rPr>
+            <m:t>(</m:t>
+          </m:r>
+          <m:r>
+            <w:rPr>
+              <w:rFonts w:ascii="Cambria Math" w:hAnsi="Cambria Math" w:cs="Times New Roman"/>
+              <w:sz w:val="24"/>
+              <w:szCs w:val="24"/>
+            </w:rPr>
+            <m:t>burnTime</m:t>
+          </m:r>
+          <m:r>
+            <w:rPr>
+              <w:rFonts w:ascii="Cambria Math" w:hAnsi="Cambria Math" w:cs="Times New Roman"/>
+              <w:sz w:val="24"/>
+              <w:szCs w:val="24"/>
+            </w:rPr>
+            <m:t>-</m:t>
+          </m:r>
+          <m:r>
+            <w:rPr>
+              <w:rFonts w:ascii="Cambria Math" w:hAnsi="Cambria Math" w:cs="Times New Roman"/>
+              <w:sz w:val="24"/>
+              <w:szCs w:val="24"/>
+            </w:rPr>
+            <m:t>burnRate</m:t>
+          </m:r>
+          <m:r>
+            <w:rPr>
+              <w:rFonts w:ascii="Cambria Math" w:hAnsi="Cambria Math" w:cs="Times New Roman"/>
+              <w:sz w:val="24"/>
+              <w:szCs w:val="24"/>
+            </w:rPr>
+            <m:t>*</m:t>
+          </m:r>
+          <m:r>
+            <w:rPr>
+              <w:rFonts w:ascii="Cambria Math" w:hAnsi="Cambria Math" w:cs="Times New Roman"/>
+              <w:sz w:val="24"/>
+              <w:szCs w:val="24"/>
+            </w:rPr>
+            <m:t>age</m:t>
+          </m:r>
+          <m:r>
+            <w:rPr>
+              <w:rFonts w:ascii="Cambria Math" w:hAnsi="Cambria Math" w:cs="Times New Roman"/>
+              <w:sz w:val="24"/>
+              <w:szCs w:val="24"/>
+            </w:rPr>
+            <m:t>)</m:t>
           </m:r>
         </m:oMath>
       </m:oMathPara>
@@ -1712,7 +2059,15 @@
               <w:sz w:val="24"/>
               <w:szCs w:val="24"/>
             </w:rPr>
-            <m:t>=C</m:t>
+            <m:t>=</m:t>
+          </m:r>
+          <m:r>
+            <w:rPr>
+              <w:rFonts w:ascii="Cambria Math" w:hAnsi="Cambria Math" w:cs="Times New Roman"/>
+              <w:sz w:val="24"/>
+              <w:szCs w:val="24"/>
+            </w:rPr>
+            <m:t>C</m:t>
           </m:r>
           <m:d>
             <m:dPr>
@@ -1732,7 +2087,39 @@
                   <w:sz w:val="24"/>
                   <w:szCs w:val="24"/>
                 </w:rPr>
-                <m:t>burnTime-burnRate*age</m:t>
+                <m:t>burnTime</m:t>
+              </m:r>
+              <m:r>
+                <w:rPr>
+                  <w:rFonts w:ascii="Cambria Math" w:hAnsi="Cambria Math" w:cs="Times New Roman"/>
+                  <w:sz w:val="24"/>
+                  <w:szCs w:val="24"/>
+                </w:rPr>
+                <m:t>-</m:t>
+              </m:r>
+              <m:r>
+                <w:rPr>
+                  <w:rFonts w:ascii="Cambria Math" w:hAnsi="Cambria Math" w:cs="Times New Roman"/>
+                  <w:sz w:val="24"/>
+                  <w:szCs w:val="24"/>
+                </w:rPr>
+                <m:t>burnRate</m:t>
+              </m:r>
+              <m:r>
+                <w:rPr>
+                  <w:rFonts w:ascii="Cambria Math" w:hAnsi="Cambria Math" w:cs="Times New Roman"/>
+                  <w:sz w:val="24"/>
+                  <w:szCs w:val="24"/>
+                </w:rPr>
+                <m:t>*</m:t>
+              </m:r>
+              <m:r>
+                <w:rPr>
+                  <w:rFonts w:ascii="Cambria Math" w:hAnsi="Cambria Math" w:cs="Times New Roman"/>
+                  <w:sz w:val="24"/>
+                  <w:szCs w:val="24"/>
+                </w:rPr>
+                <m:t>age</m:t>
               </m:r>
             </m:e>
           </m:d>
@@ -1742,7 +2129,23 @@
               <w:sz w:val="24"/>
               <w:szCs w:val="24"/>
             </w:rPr>
-            <m:t>-D*</m:t>
+            <m:t>-</m:t>
+          </m:r>
+          <m:r>
+            <w:rPr>
+              <w:rFonts w:ascii="Cambria Math" w:hAnsi="Cambria Math" w:cs="Times New Roman"/>
+              <w:sz w:val="24"/>
+              <w:szCs w:val="24"/>
+            </w:rPr>
+            <m:t>D</m:t>
+          </m:r>
+          <m:r>
+            <w:rPr>
+              <w:rFonts w:ascii="Cambria Math" w:hAnsi="Cambria Math" w:cs="Times New Roman"/>
+              <w:sz w:val="24"/>
+              <w:szCs w:val="24"/>
+            </w:rPr>
+            <m:t>*</m:t>
           </m:r>
           <m:d>
             <m:dPr>
@@ -1762,7 +2165,71 @@
                   <w:sz w:val="24"/>
                   <w:szCs w:val="24"/>
                 </w:rPr>
-                <m:t>flatRegrowRate+neighborRegrowRate*neighborAlive</m:t>
+                <m:t>flatRegrowRate</m:t>
+              </m:r>
+              <m:r>
+                <w:rPr>
+                  <w:rFonts w:ascii="Cambria Math" w:hAnsi="Cambria Math" w:cs="Times New Roman"/>
+                  <w:sz w:val="24"/>
+                  <w:szCs w:val="24"/>
+                </w:rPr>
+                <m:t>+</m:t>
+              </m:r>
+              <m:r>
+                <w:rPr>
+                  <w:rFonts w:ascii="Cambria Math" w:hAnsi="Cambria Math" w:cs="Times New Roman"/>
+                  <w:sz w:val="24"/>
+                  <w:szCs w:val="24"/>
+                </w:rPr>
+                <m:t>neig</m:t>
+              </m:r>
+              <m:r>
+                <w:rPr>
+                  <w:rFonts w:ascii="Cambria Math" w:hAnsi="Cambria Math" w:cs="Times New Roman"/>
+                  <w:sz w:val="24"/>
+                  <w:szCs w:val="24"/>
+                </w:rPr>
+                <m:t>h</m:t>
+              </m:r>
+              <m:r>
+                <w:rPr>
+                  <w:rFonts w:ascii="Cambria Math" w:hAnsi="Cambria Math" w:cs="Times New Roman"/>
+                  <w:sz w:val="24"/>
+                  <w:szCs w:val="24"/>
+                </w:rPr>
+                <m:t>borRegrowRate</m:t>
+              </m:r>
+              <m:r>
+                <w:rPr>
+                  <w:rFonts w:ascii="Cambria Math" w:hAnsi="Cambria Math" w:cs="Times New Roman"/>
+                  <w:sz w:val="24"/>
+                  <w:szCs w:val="24"/>
+                </w:rPr>
+                <m:t>*</m:t>
+              </m:r>
+              <m:r>
+                <w:rPr>
+                  <w:rFonts w:ascii="Cambria Math" w:hAnsi="Cambria Math" w:cs="Times New Roman"/>
+                  <w:sz w:val="24"/>
+                  <w:szCs w:val="24"/>
+                </w:rPr>
+                <m:t>neig</m:t>
+              </m:r>
+              <m:r>
+                <w:rPr>
+                  <w:rFonts w:ascii="Cambria Math" w:hAnsi="Cambria Math" w:cs="Times New Roman"/>
+                  <w:sz w:val="24"/>
+                  <w:szCs w:val="24"/>
+                </w:rPr>
+                <m:t>h</m:t>
+              </m:r>
+              <m:r>
+                <w:rPr>
+                  <w:rFonts w:ascii="Cambria Math" w:hAnsi="Cambria Math" w:cs="Times New Roman"/>
+                  <w:sz w:val="24"/>
+                  <w:szCs w:val="24"/>
+                </w:rPr>
+                <m:t>borAlive</m:t>
               </m:r>
             </m:e>
           </m:d>
@@ -1772,7 +2239,47 @@
               <w:sz w:val="24"/>
               <w:szCs w:val="24"/>
             </w:rPr>
-            <m:t>-D*deathRate</m:t>
+            <m:t>-</m:t>
+          </m:r>
+          <m:r>
+            <w:rPr>
+              <w:rFonts w:ascii="Cambria Math" w:hAnsi="Cambria Math" w:cs="Times New Roman"/>
+              <w:sz w:val="24"/>
+              <w:szCs w:val="24"/>
+            </w:rPr>
+            <m:t>D</m:t>
+          </m:r>
+          <m:r>
+            <w:rPr>
+              <w:rFonts w:ascii="Cambria Math" w:hAnsi="Cambria Math" w:cs="Times New Roman"/>
+              <w:sz w:val="24"/>
+              <w:szCs w:val="24"/>
+            </w:rPr>
+            <m:t>*</m:t>
+          </m:r>
+          <m:r>
+            <w:rPr>
+              <w:rFonts w:ascii="Cambria Math" w:hAnsi="Cambria Math" w:cs="Times New Roman"/>
+              <w:sz w:val="24"/>
+              <w:szCs w:val="24"/>
+            </w:rPr>
+            <m:t>deat</m:t>
+          </m:r>
+          <m:r>
+            <w:rPr>
+              <w:rFonts w:ascii="Cambria Math" w:hAnsi="Cambria Math" w:cs="Times New Roman"/>
+              <w:sz w:val="24"/>
+              <w:szCs w:val="24"/>
+            </w:rPr>
+            <m:t>h</m:t>
+          </m:r>
+          <m:r>
+            <w:rPr>
+              <w:rFonts w:ascii="Cambria Math" w:hAnsi="Cambria Math" w:cs="Times New Roman"/>
+              <w:sz w:val="24"/>
+              <w:szCs w:val="24"/>
+            </w:rPr>
+            <m:t>Rate</m:t>
           </m:r>
         </m:oMath>
       </m:oMathPara>
@@ -1791,43 +2298,7 @@
           <w:sz w:val="24"/>
           <w:szCs w:val="24"/>
         </w:rPr>
-        <w:t xml:space="preserve">Then, each value </w:t>
-      </w:r>
-      <w:proofErr w:type="gramStart"/>
-      <w:r>
-        <w:rPr>
-          <w:rFonts w:ascii="Times New Roman" w:eastAsiaTheme="minorEastAsia" w:hAnsi="Times New Roman" w:cs="Times New Roman"/>
-          <w:sz w:val="24"/>
-          <w:szCs w:val="24"/>
-        </w:rPr>
-        <w:t>is supplied</w:t>
-      </w:r>
-      <w:proofErr w:type="gramEnd"/>
-      <w:r>
-        <w:rPr>
-          <w:rFonts w:ascii="Times New Roman" w:eastAsiaTheme="minorEastAsia" w:hAnsi="Times New Roman" w:cs="Times New Roman"/>
-          <w:sz w:val="24"/>
-          <w:szCs w:val="24"/>
-        </w:rPr>
-        <w:t xml:space="preserve"> with the forest settings </w:t>
-      </w:r>
-      <w:proofErr w:type="gramStart"/>
-      <w:r>
-        <w:rPr>
-          <w:rFonts w:ascii="Times New Roman" w:eastAsiaTheme="minorEastAsia" w:hAnsi="Times New Roman" w:cs="Times New Roman"/>
-          <w:sz w:val="24"/>
-          <w:szCs w:val="24"/>
-        </w:rPr>
-        <w:t>struct</w:t>
-      </w:r>
-      <w:proofErr w:type="gramEnd"/>
-      <w:r>
-        <w:rPr>
-          <w:rFonts w:ascii="Times New Roman" w:eastAsiaTheme="minorEastAsia" w:hAnsi="Times New Roman" w:cs="Times New Roman"/>
-          <w:sz w:val="24"/>
-          <w:szCs w:val="24"/>
-        </w:rPr>
-        <w:t xml:space="preserve"> (see ahead).</w:t>
+        <w:t>Then, each value is supplied with the forest settings struct (see ahead).</w:t>
       </w:r>
     </w:p>
     <w:p>
@@ -1878,27 +2349,8 @@
           <w:szCs w:val="24"/>
         </w:rPr>
         <w:lastRenderedPageBreak/>
-        <w:t xml:space="preserve">Central </w:t>
-      </w:r>
-      <w:proofErr w:type="gramStart"/>
-      <w:r>
-        <w:rPr>
-          <w:rFonts w:ascii="Times New Roman" w:hAnsi="Times New Roman" w:cs="Times New Roman"/>
-          <w:sz w:val="24"/>
-          <w:szCs w:val="24"/>
-        </w:rPr>
-        <w:t>in</w:t>
-      </w:r>
-      <w:proofErr w:type="gramEnd"/>
-      <w:r>
-        <w:rPr>
-          <w:rFonts w:ascii="Times New Roman" w:hAnsi="Times New Roman" w:cs="Times New Roman"/>
-          <w:sz w:val="24"/>
-          <w:szCs w:val="24"/>
-        </w:rPr>
-        <w:t xml:space="preserve"> this project is random decisions based </w:t>
-      </w:r>
-      <w:proofErr w:type="gramStart"/>
+        <w:t xml:space="preserve">Central in this project is random decisions based </w:t>
+      </w:r>
       <w:r>
         <w:rPr>
           <w:rFonts w:ascii="Times New Roman" w:hAnsi="Times New Roman" w:cs="Times New Roman"/>
@@ -1921,86 +2373,31 @@
           <w:sz w:val="24"/>
           <w:szCs w:val="24"/>
         </w:rPr>
-        <w:t>of</w:t>
-      </w:r>
-      <w:proofErr w:type="gramEnd"/>
-      <w:r>
-        <w:rPr>
-          <w:rFonts w:ascii="Times New Roman" w:hAnsi="Times New Roman" w:cs="Times New Roman"/>
-          <w:sz w:val="24"/>
-          <w:szCs w:val="24"/>
-        </w:rPr>
-        <w:t xml:space="preserve"> percentages. </w:t>
-      </w:r>
-      <w:r>
-        <w:rPr>
-          <w:rFonts w:ascii="Times New Roman" w:hAnsi="Times New Roman" w:cs="Times New Roman"/>
-          <w:sz w:val="24"/>
-          <w:szCs w:val="24"/>
-        </w:rPr>
-        <w:t xml:space="preserve">However, one cannot just pass in the original </w:t>
-      </w:r>
-      <w:proofErr w:type="gramStart"/>
-      <w:r>
-        <w:rPr>
-          <w:rFonts w:ascii="Times New Roman" w:hAnsi="Times New Roman" w:cs="Times New Roman"/>
-          <w:sz w:val="24"/>
-          <w:szCs w:val="24"/>
-        </w:rPr>
-        <w:t>percent</w:t>
-      </w:r>
-      <w:proofErr w:type="gramEnd"/>
-      <w:r>
-        <w:rPr>
-          <w:rFonts w:ascii="Times New Roman" w:hAnsi="Times New Roman" w:cs="Times New Roman"/>
-          <w:sz w:val="24"/>
-          <w:szCs w:val="24"/>
-        </w:rPr>
-        <w:t xml:space="preserve">, as the function can </w:t>
-      </w:r>
-      <w:proofErr w:type="gramStart"/>
-      <w:r>
-        <w:rPr>
-          <w:rFonts w:ascii="Times New Roman" w:hAnsi="Times New Roman" w:cs="Times New Roman"/>
-          <w:sz w:val="24"/>
-          <w:szCs w:val="24"/>
-        </w:rPr>
-        <w:t>be called</w:t>
-      </w:r>
-      <w:proofErr w:type="gramEnd"/>
-      <w:r>
-        <w:rPr>
-          <w:rFonts w:ascii="Times New Roman" w:hAnsi="Times New Roman" w:cs="Times New Roman"/>
-          <w:sz w:val="24"/>
-          <w:szCs w:val="24"/>
-        </w:rPr>
-        <w:t xml:space="preserve"> many times per second. </w:t>
-      </w:r>
-      <w:r>
-        <w:rPr>
-          <w:rFonts w:ascii="Times New Roman" w:hAnsi="Times New Roman" w:cs="Times New Roman"/>
-          <w:sz w:val="24"/>
-          <w:szCs w:val="24"/>
-        </w:rPr>
-        <w:t xml:space="preserve">If one calculates a 5% chance </w:t>
-      </w:r>
-      <w:proofErr w:type="gramStart"/>
-      <w:r>
-        <w:rPr>
-          <w:rFonts w:ascii="Times New Roman" w:hAnsi="Times New Roman" w:cs="Times New Roman"/>
-          <w:sz w:val="24"/>
-          <w:szCs w:val="24"/>
-        </w:rPr>
-        <w:t>20</w:t>
-      </w:r>
-      <w:proofErr w:type="gramEnd"/>
-      <w:r>
-        <w:rPr>
-          <w:rFonts w:ascii="Times New Roman" w:hAnsi="Times New Roman" w:cs="Times New Roman"/>
-          <w:sz w:val="24"/>
-          <w:szCs w:val="24"/>
-        </w:rPr>
-        <w:t xml:space="preserve"> times a second, that is </w:t>
+        <w:t xml:space="preserve">of percentages. </w:t>
+      </w:r>
+      <w:r>
+        <w:rPr>
+          <w:rFonts w:ascii="Times New Roman" w:hAnsi="Times New Roman" w:cs="Times New Roman"/>
+          <w:sz w:val="24"/>
+          <w:szCs w:val="24"/>
+        </w:rPr>
+        <w:t>However, one cannot just pass in the original percent</w:t>
+      </w:r>
+      <w:r>
+        <w:rPr>
+          <w:rFonts w:ascii="Times New Roman" w:hAnsi="Times New Roman" w:cs="Times New Roman"/>
+          <w:sz w:val="24"/>
+          <w:szCs w:val="24"/>
+        </w:rPr>
+        <w:t xml:space="preserve">, as the function can be called many times per second. </w:t>
+      </w:r>
+      <w:r>
+        <w:rPr>
+          <w:rFonts w:ascii="Times New Roman" w:hAnsi="Times New Roman" w:cs="Times New Roman"/>
+          <w:sz w:val="24"/>
+          <w:szCs w:val="24"/>
+        </w:rPr>
+        <w:t xml:space="preserve">If one calculates a 5% chance 20 times a second, that is </w:t>
       </w:r>
       <w:r>
         <w:rPr>
@@ -2040,25 +2437,7 @@
           <w:sz w:val="24"/>
           <w:szCs w:val="24"/>
         </w:rPr>
-        <w:t xml:space="preserve">). But, if the same </w:t>
-      </w:r>
-      <w:proofErr w:type="gramStart"/>
-      <w:r>
-        <w:rPr>
-          <w:rFonts w:ascii="Times New Roman" w:hAnsi="Times New Roman" w:cs="Times New Roman"/>
-          <w:sz w:val="24"/>
-          <w:szCs w:val="24"/>
-        </w:rPr>
-        <w:t>was done</w:t>
-      </w:r>
-      <w:proofErr w:type="gramEnd"/>
-      <w:r>
-        <w:rPr>
-          <w:rFonts w:ascii="Times New Roman" w:hAnsi="Times New Roman" w:cs="Times New Roman"/>
-          <w:sz w:val="24"/>
-          <w:szCs w:val="24"/>
-        </w:rPr>
-        <w:t xml:space="preserve"> on a machine running at 5ps, this then is equivalent to 25%. This means that there are differing output percentages when the frames per second changes. So, to make a random </w:t>
+        <w:t xml:space="preserve">). But, if the same was done on a machine running at 5ps, this then is equivalent to 25%. This means that there are differing output percentages when the frames per second changes. So, to make a random </w:t>
       </w:r>
       <w:r>
         <w:rPr>
@@ -2106,7 +2485,7 @@
                     <pic:cNvPicPr/>
                   </pic:nvPicPr>
                   <pic:blipFill>
-                    <a:blip r:embed="rId10"/>
+                    <a:blip r:embed="rId9"/>
                     <a:stretch>
                       <a:fillRect/>
                     </a:stretch>
@@ -2232,37 +2611,7 @@
           <w:szCs w:val="24"/>
           <w:shd w:val="clear" w:color="auto" w:fill="FFFFFF"/>
         </w:rPr>
-        <w:t xml:space="preserve">in the </w:t>
-      </w:r>
-      <w:proofErr w:type="spellStart"/>
-      <w:r>
-        <w:rPr>
-          <w:rFonts w:ascii="Times New Roman" w:hAnsi="Times New Roman" w:cs="Times New Roman"/>
-          <w:b/>
-          <w:bCs/>
-          <w:i/>
-          <w:iCs/>
-          <w:spacing w:val="2"/>
-          <w:sz w:val="24"/>
-          <w:szCs w:val="24"/>
-          <w:shd w:val="clear" w:color="auto" w:fill="FFFFFF"/>
-        </w:rPr>
-        <w:t>Doxygen</w:t>
-      </w:r>
-      <w:proofErr w:type="spellEnd"/>
-      <w:r>
-        <w:rPr>
-          <w:rFonts w:ascii="Times New Roman" w:hAnsi="Times New Roman" w:cs="Times New Roman"/>
-          <w:b/>
-          <w:bCs/>
-          <w:i/>
-          <w:iCs/>
-          <w:spacing w:val="2"/>
-          <w:sz w:val="24"/>
-          <w:szCs w:val="24"/>
-          <w:shd w:val="clear" w:color="auto" w:fill="FFFFFF"/>
-        </w:rPr>
-        <w:t xml:space="preserve"> folder or the PDF for more.</w:t>
+        <w:t>in the Doxygen folder or the PDF for more.</w:t>
       </w:r>
     </w:p>
     <w:p>
@@ -2405,27 +2754,7 @@
           <w:szCs w:val="24"/>
           <w:shd w:val="clear" w:color="auto" w:fill="FFFFFF"/>
         </w:rPr>
-        <w:t xml:space="preserve"> states a tree can be in, </w:t>
-      </w:r>
-      <w:proofErr w:type="spellStart"/>
-      <w:r>
-        <w:rPr>
-          <w:rFonts w:ascii="Times New Roman" w:hAnsi="Times New Roman" w:cs="Times New Roman"/>
-          <w:sz w:val="24"/>
-          <w:szCs w:val="24"/>
-          <w:shd w:val="clear" w:color="auto" w:fill="FFFFFF"/>
-        </w:rPr>
-        <w:t>noTree</w:t>
-      </w:r>
-      <w:proofErr w:type="spellEnd"/>
-      <w:r>
-        <w:rPr>
-          <w:rFonts w:ascii="Times New Roman" w:hAnsi="Times New Roman" w:cs="Times New Roman"/>
-          <w:sz w:val="24"/>
-          <w:szCs w:val="24"/>
-          <w:shd w:val="clear" w:color="auto" w:fill="FFFFFF"/>
-        </w:rPr>
-        <w:t xml:space="preserve">, alive, </w:t>
+        <w:t xml:space="preserve"> states a tree can be in, noTree, alive, </w:t>
       </w:r>
       <w:r>
         <w:rPr>
@@ -2488,27 +2817,7 @@
           <w:szCs w:val="24"/>
           <w:shd w:val="clear" w:color="auto" w:fill="FFFFFF"/>
         </w:rPr>
-        <w:t xml:space="preserve"> criteria have </w:t>
-      </w:r>
-      <w:proofErr w:type="gramStart"/>
-      <w:r>
-        <w:rPr>
-          <w:rFonts w:ascii="Times New Roman" w:hAnsi="Times New Roman" w:cs="Times New Roman"/>
-          <w:sz w:val="24"/>
-          <w:szCs w:val="24"/>
-          <w:shd w:val="clear" w:color="auto" w:fill="FFFFFF"/>
-        </w:rPr>
-        <w:t>been met</w:t>
-      </w:r>
-      <w:proofErr w:type="gramEnd"/>
-      <w:r>
-        <w:rPr>
-          <w:rFonts w:ascii="Times New Roman" w:hAnsi="Times New Roman" w:cs="Times New Roman"/>
-          <w:sz w:val="24"/>
-          <w:szCs w:val="24"/>
-          <w:shd w:val="clear" w:color="auto" w:fill="FFFFFF"/>
-        </w:rPr>
-        <w:t xml:space="preserve">, for example when a tree is completely done burning it </w:t>
+        <w:t xml:space="preserve"> criteria have been met, for example when a tree is completely done burning it </w:t>
       </w:r>
       <w:r>
         <w:rPr>
@@ -2564,47 +2873,7 @@
           <w:szCs w:val="24"/>
           <w:shd w:val="clear" w:color="auto" w:fill="FFFFFF"/>
         </w:rPr>
-        <w:t xml:space="preserve"> has a </w:t>
-      </w:r>
-      <w:proofErr w:type="gramStart"/>
-      <w:r>
-        <w:rPr>
-          <w:rFonts w:ascii="Times New Roman" w:hAnsi="Times New Roman" w:cs="Times New Roman"/>
-          <w:sz w:val="24"/>
-          <w:szCs w:val="24"/>
-          <w:shd w:val="clear" w:color="auto" w:fill="FFFFFF"/>
-        </w:rPr>
-        <w:t>draw</w:t>
-      </w:r>
-      <w:proofErr w:type="gramEnd"/>
-      <w:r>
-        <w:rPr>
-          <w:rFonts w:ascii="Times New Roman" w:hAnsi="Times New Roman" w:cs="Times New Roman"/>
-          <w:sz w:val="24"/>
-          <w:szCs w:val="24"/>
-          <w:shd w:val="clear" w:color="auto" w:fill="FFFFFF"/>
-        </w:rPr>
-        <w:t xml:space="preserve"> loop that </w:t>
-      </w:r>
-      <w:proofErr w:type="gramStart"/>
-      <w:r>
-        <w:rPr>
-          <w:rFonts w:ascii="Times New Roman" w:hAnsi="Times New Roman" w:cs="Times New Roman"/>
-          <w:sz w:val="24"/>
-          <w:szCs w:val="24"/>
-          <w:shd w:val="clear" w:color="auto" w:fill="FFFFFF"/>
-        </w:rPr>
-        <w:t>is called</w:t>
-      </w:r>
-      <w:proofErr w:type="gramEnd"/>
-      <w:r>
-        <w:rPr>
-          <w:rFonts w:ascii="Times New Roman" w:hAnsi="Times New Roman" w:cs="Times New Roman"/>
-          <w:sz w:val="24"/>
-          <w:szCs w:val="24"/>
-          <w:shd w:val="clear" w:color="auto" w:fill="FFFFFF"/>
-        </w:rPr>
-        <w:t xml:space="preserve"> in main to draw the trees for each frame.</w:t>
+        <w:t xml:space="preserve"> has a draw loop that is called in main to draw the trees for each frame.</w:t>
       </w:r>
       <w:r>
         <w:rPr>
@@ -2644,7 +2913,6 @@
           <w:shd w:val="clear" w:color="auto" w:fill="FFFFFF"/>
         </w:rPr>
       </w:pPr>
-      <w:proofErr w:type="spellStart"/>
       <w:r>
         <w:rPr>
           <w:rFonts w:ascii="Times New Roman" w:hAnsi="Times New Roman" w:cs="Times New Roman"/>
@@ -2658,7 +2926,6 @@
         <w:lastRenderedPageBreak/>
         <w:t>ForestAnimationSettings</w:t>
       </w:r>
-      <w:proofErr w:type="spellEnd"/>
     </w:p>
     <w:p>
       <w:pPr>
@@ -2680,29 +2947,7 @@
           <w:szCs w:val="24"/>
           <w:shd w:val="clear" w:color="auto" w:fill="FFFFFF"/>
         </w:rPr>
-        <w:t xml:space="preserve">Simulation and Animation setting </w:t>
-      </w:r>
-      <w:proofErr w:type="gramStart"/>
-      <w:r>
-        <w:rPr>
-          <w:rFonts w:ascii="Times New Roman" w:hAnsi="Times New Roman" w:cs="Times New Roman"/>
-          <w:spacing w:val="2"/>
-          <w:sz w:val="24"/>
-          <w:szCs w:val="24"/>
-          <w:shd w:val="clear" w:color="auto" w:fill="FFFFFF"/>
-        </w:rPr>
-        <w:t>are stored</w:t>
-      </w:r>
-      <w:proofErr w:type="gramEnd"/>
-      <w:r>
-        <w:rPr>
-          <w:rFonts w:ascii="Times New Roman" w:hAnsi="Times New Roman" w:cs="Times New Roman"/>
-          <w:spacing w:val="2"/>
-          <w:sz w:val="24"/>
-          <w:szCs w:val="24"/>
-          <w:shd w:val="clear" w:color="auto" w:fill="FFFFFF"/>
-        </w:rPr>
-        <w:t xml:space="preserve"> in a </w:t>
+        <w:t xml:space="preserve">Simulation and Animation setting are stored in a </w:t>
       </w:r>
       <w:r>
         <w:rPr>
@@ -2722,20 +2967,8 @@
           <w:szCs w:val="24"/>
           <w:shd w:val="clear" w:color="auto" w:fill="FFFFFF"/>
         </w:rPr>
-        <w:t xml:space="preserve"> </w:t>
-      </w:r>
-      <w:proofErr w:type="spellStart"/>
-      <w:r>
-        <w:rPr>
-          <w:rFonts w:ascii="Times New Roman" w:hAnsi="Times New Roman" w:cs="Times New Roman"/>
-          <w:spacing w:val="2"/>
-          <w:sz w:val="24"/>
-          <w:szCs w:val="24"/>
-          <w:shd w:val="clear" w:color="auto" w:fill="FFFFFF"/>
-        </w:rPr>
-        <w:t>ForestAnimationSettings</w:t>
-      </w:r>
-      <w:proofErr w:type="spellEnd"/>
+        <w:t xml:space="preserve"> ForestAnimationSettings</w:t>
+      </w:r>
       <w:r>
         <w:rPr>
           <w:rFonts w:ascii="Times New Roman" w:hAnsi="Times New Roman" w:cs="Times New Roman"/>
@@ -2826,7 +3059,7 @@
                     <pic:cNvPicPr/>
                   </pic:nvPicPr>
                   <pic:blipFill>
-                    <a:blip r:embed="rId11"/>
+                    <a:blip r:embed="rId10"/>
                     <a:stretch>
                       <a:fillRect/>
                     </a:stretch>
@@ -2945,29 +3178,7 @@
           <w:szCs w:val="24"/>
           <w:shd w:val="clear" w:color="auto" w:fill="FFFFFF"/>
         </w:rPr>
-        <w:t xml:space="preserve">for the creation of a 3D mesh representing the ground. The mesh </w:t>
-      </w:r>
-      <w:proofErr w:type="gramStart"/>
-      <w:r>
-        <w:rPr>
-          <w:rFonts w:ascii="Times New Roman" w:hAnsi="Times New Roman" w:cs="Times New Roman"/>
-          <w:spacing w:val="2"/>
-          <w:sz w:val="24"/>
-          <w:szCs w:val="24"/>
-          <w:shd w:val="clear" w:color="auto" w:fill="FFFFFF"/>
-        </w:rPr>
-        <w:t>is formed</w:t>
-      </w:r>
-      <w:proofErr w:type="gramEnd"/>
-      <w:r>
-        <w:rPr>
-          <w:rFonts w:ascii="Times New Roman" w:hAnsi="Times New Roman" w:cs="Times New Roman"/>
-          <w:spacing w:val="2"/>
-          <w:sz w:val="24"/>
-          <w:szCs w:val="24"/>
-          <w:shd w:val="clear" w:color="auto" w:fill="FFFFFF"/>
-        </w:rPr>
-        <w:t xml:space="preserve"> by dividing a specified region into a grid, and the shape of the ground is determined by a function. The class contains functions for setting up the mesh, retrieving top points, cube points, and side points, as well as calculating the square width of each division. The mesh setup involves populating arrays with vertices to form triangles for both the top and sides of the ground.</w:t>
+        <w:t>for the creation of a 3D mesh representing the ground. The mesh is formed by dividing a specified region into a grid, and the shape of the ground is determined by a function. The class contains functions for setting up the mesh, retrieving top points, cube points, and side points, as well as calculating the square width of each division. The mesh setup involves populating arrays with vertices to form triangles for both the top and sides of the ground.</w:t>
       </w:r>
       <w:r>
         <w:rPr>
@@ -3018,7 +3229,7 @@
                     <pic:cNvPicPr/>
                   </pic:nvPicPr>
                   <pic:blipFill rotWithShape="1">
-                    <a:blip r:embed="rId12"/>
+                    <a:blip r:embed="rId11"/>
                     <a:srcRect r="1718"/>
                     <a:stretch/>
                   </pic:blipFill>
@@ -3069,7 +3280,6 @@
           <w:shd w:val="clear" w:color="auto" w:fill="FFFFFF"/>
         </w:rPr>
       </w:pPr>
-      <w:proofErr w:type="spellStart"/>
       <w:r>
         <w:rPr>
           <w:rFonts w:ascii="Times New Roman" w:hAnsi="Times New Roman" w:cs="Times New Roman"/>
@@ -3118,7 +3328,6 @@
         </w:rPr>
         <w:t>riter</w:t>
       </w:r>
-      <w:proofErr w:type="spellEnd"/>
     </w:p>
     <w:p>
       <w:pPr>
@@ -3131,7 +3340,6 @@
           <w:shd w:val="clear" w:color="auto" w:fill="FFFFFF"/>
         </w:rPr>
       </w:pPr>
-      <w:proofErr w:type="gramStart"/>
       <w:r>
         <w:rPr>
           <w:rFonts w:ascii="Times New Roman" w:hAnsi="Times New Roman" w:cs="Times New Roman"/>
@@ -3152,7 +3360,6 @@
         </w:rPr>
         <w:t xml:space="preserve">he </w:t>
       </w:r>
-      <w:proofErr w:type="spellStart"/>
       <w:r>
         <w:rPr>
           <w:rFonts w:ascii="Times New Roman" w:hAnsi="Times New Roman" w:cs="Times New Roman"/>
@@ -3171,41 +3378,7 @@
           <w:szCs w:val="24"/>
           <w:shd w:val="clear" w:color="auto" w:fill="FFFFFF"/>
         </w:rPr>
-        <w:t>extWriter</w:t>
-      </w:r>
-      <w:proofErr w:type="spellEnd"/>
-      <w:proofErr w:type="gramEnd"/>
-      <w:r>
-        <w:rPr>
-          <w:rFonts w:ascii="Times New Roman" w:hAnsi="Times New Roman" w:cs="Times New Roman"/>
-          <w:spacing w:val="2"/>
-          <w:sz w:val="24"/>
-          <w:szCs w:val="24"/>
-          <w:shd w:val="clear" w:color="auto" w:fill="FFFFFF"/>
-        </w:rPr>
-        <w:t xml:space="preserve"> is used to help with writing all of text which displays the </w:t>
-      </w:r>
-      <w:proofErr w:type="gramStart"/>
-      <w:r>
-        <w:rPr>
-          <w:rFonts w:ascii="Times New Roman" w:hAnsi="Times New Roman" w:cs="Times New Roman"/>
-          <w:spacing w:val="2"/>
-          <w:sz w:val="24"/>
-          <w:szCs w:val="24"/>
-          <w:shd w:val="clear" w:color="auto" w:fill="FFFFFF"/>
-        </w:rPr>
-        <w:t>current status</w:t>
-      </w:r>
-      <w:proofErr w:type="gramEnd"/>
-      <w:r>
-        <w:rPr>
-          <w:rFonts w:ascii="Times New Roman" w:hAnsi="Times New Roman" w:cs="Times New Roman"/>
-          <w:spacing w:val="2"/>
-          <w:sz w:val="24"/>
-          <w:szCs w:val="24"/>
-          <w:shd w:val="clear" w:color="auto" w:fill="FFFFFF"/>
-        </w:rPr>
-        <w:t xml:space="preserve"> of the simulation. </w:t>
+        <w:t xml:space="preserve">extWriter is used to help with writing all of text which displays the current status of the simulation. </w:t>
       </w:r>
     </w:p>
     <w:p>
@@ -3245,7 +3418,7 @@
                     <pic:cNvPicPr/>
                   </pic:nvPicPr>
                   <pic:blipFill>
-                    <a:blip r:embed="rId13"/>
+                    <a:blip r:embed="rId12"/>
                     <a:stretch>
                       <a:fillRect/>
                     </a:stretch>
@@ -3344,29 +3517,7 @@
           <w:szCs w:val="24"/>
           <w:shd w:val="clear" w:color="auto" w:fill="FFFFFF"/>
         </w:rPr>
-        <w:t xml:space="preserve"> function is how the forest lifecycle simulation </w:t>
-      </w:r>
-      <w:proofErr w:type="gramStart"/>
-      <w:r>
-        <w:rPr>
-          <w:rFonts w:ascii="Times New Roman" w:hAnsi="Times New Roman" w:cs="Times New Roman"/>
-          <w:spacing w:val="2"/>
-          <w:sz w:val="24"/>
-          <w:szCs w:val="24"/>
-          <w:shd w:val="clear" w:color="auto" w:fill="FFFFFF"/>
-        </w:rPr>
-        <w:t>is run</w:t>
-      </w:r>
-      <w:proofErr w:type="gramEnd"/>
-      <w:r>
-        <w:rPr>
-          <w:rFonts w:ascii="Times New Roman" w:hAnsi="Times New Roman" w:cs="Times New Roman"/>
-          <w:spacing w:val="2"/>
-          <w:sz w:val="24"/>
-          <w:szCs w:val="24"/>
-          <w:shd w:val="clear" w:color="auto" w:fill="FFFFFF"/>
-        </w:rPr>
-        <w:t xml:space="preserve">. It </w:t>
+        <w:t xml:space="preserve"> function is how the forest lifecycle simulation is run. It </w:t>
       </w:r>
       <w:r>
         <w:rPr>
@@ -3388,7 +3539,6 @@
         </w:rPr>
         <w:t xml:space="preserve"> various parameters such as window size, position, and display mode. The initialization of global variables, including the ground mesh (</w:t>
       </w:r>
-      <w:proofErr w:type="spellStart"/>
       <w:r>
         <w:rPr>
           <w:rFonts w:ascii="Times New Roman" w:hAnsi="Times New Roman" w:cs="Times New Roman"/>
@@ -3401,7 +3551,6 @@
         </w:rPr>
         <w:t>groundMesh</w:t>
       </w:r>
-      <w:proofErr w:type="spellEnd"/>
       <w:r>
         <w:rPr>
           <w:rFonts w:ascii="Times New Roman" w:hAnsi="Times New Roman" w:cs="Times New Roman"/>
@@ -3412,7 +3561,6 @@
         </w:rPr>
         <w:t>), camera position (</w:t>
       </w:r>
-      <w:proofErr w:type="spellStart"/>
       <w:r>
         <w:rPr>
           <w:rFonts w:ascii="Times New Roman" w:hAnsi="Times New Roman" w:cs="Times New Roman"/>
@@ -3425,7 +3573,6 @@
         </w:rPr>
         <w:t>camPos</w:t>
       </w:r>
-      <w:proofErr w:type="spellEnd"/>
       <w:r>
         <w:rPr>
           <w:rFonts w:ascii="Times New Roman" w:hAnsi="Times New Roman" w:cs="Times New Roman"/>
@@ -3436,7 +3583,6 @@
         </w:rPr>
         <w:t>), and tree settings (</w:t>
       </w:r>
-      <w:proofErr w:type="spellStart"/>
       <w:r>
         <w:rPr>
           <w:rFonts w:ascii="Times New Roman" w:hAnsi="Times New Roman" w:cs="Times New Roman"/>
@@ -3449,38 +3595,15 @@
         </w:rPr>
         <w:t>forestSettings</w:t>
       </w:r>
-      <w:proofErr w:type="spellEnd"/>
-      <w:r>
-        <w:rPr>
-          <w:rFonts w:ascii="Times New Roman" w:hAnsi="Times New Roman" w:cs="Times New Roman"/>
-          <w:spacing w:val="2"/>
-          <w:sz w:val="24"/>
-          <w:szCs w:val="24"/>
-          <w:shd w:val="clear" w:color="auto" w:fill="FFFFFF"/>
-        </w:rPr>
-        <w:t xml:space="preserve">) </w:t>
-      </w:r>
-      <w:proofErr w:type="gramStart"/>
-      <w:r>
-        <w:rPr>
-          <w:rFonts w:ascii="Times New Roman" w:hAnsi="Times New Roman" w:cs="Times New Roman"/>
-          <w:spacing w:val="2"/>
-          <w:sz w:val="24"/>
-          <w:szCs w:val="24"/>
-          <w:shd w:val="clear" w:color="auto" w:fill="FFFFFF"/>
-        </w:rPr>
-        <w:t>is carried</w:t>
-      </w:r>
-      <w:proofErr w:type="gramEnd"/>
-      <w:r>
-        <w:rPr>
-          <w:rFonts w:ascii="Times New Roman" w:hAnsi="Times New Roman" w:cs="Times New Roman"/>
-          <w:spacing w:val="2"/>
-          <w:sz w:val="24"/>
-          <w:szCs w:val="24"/>
-          <w:shd w:val="clear" w:color="auto" w:fill="FFFFFF"/>
-        </w:rPr>
-        <w:t xml:space="preserve"> out to set the initial state of the simulation. The program then establishes callback functions for rendering (</w:t>
+      <w:r>
+        <w:rPr>
+          <w:rFonts w:ascii="Times New Roman" w:hAnsi="Times New Roman" w:cs="Times New Roman"/>
+          <w:spacing w:val="2"/>
+          <w:sz w:val="24"/>
+          <w:szCs w:val="24"/>
+          <w:shd w:val="clear" w:color="auto" w:fill="FFFFFF"/>
+        </w:rPr>
+        <w:t>) is carried out to set the initial state of the simulation. The program then establishes callback functions for rendering (</w:t>
       </w:r>
       <w:r>
         <w:rPr>
@@ -3548,7 +3671,6 @@
         </w:rPr>
         <w:t>), and idle processing (</w:t>
       </w:r>
-      <w:proofErr w:type="spellStart"/>
       <w:r>
         <w:rPr>
           <w:rFonts w:ascii="Times New Roman" w:hAnsi="Times New Roman" w:cs="Times New Roman"/>
@@ -3561,7 +3683,6 @@
         </w:rPr>
         <w:t>idleFunction</w:t>
       </w:r>
-      <w:proofErr w:type="spellEnd"/>
       <w:r>
         <w:rPr>
           <w:rFonts w:ascii="Times New Roman" w:hAnsi="Times New Roman" w:cs="Times New Roman"/>
@@ -3580,29 +3701,7 @@
           <w:szCs w:val="24"/>
           <w:shd w:val="clear" w:color="auto" w:fill="FFFFFF"/>
         </w:rPr>
-        <w:t xml:space="preserve"> The initial state </w:t>
-      </w:r>
-      <w:proofErr w:type="gramStart"/>
-      <w:r>
-        <w:rPr>
-          <w:rFonts w:ascii="Times New Roman" w:hAnsi="Times New Roman" w:cs="Times New Roman"/>
-          <w:spacing w:val="2"/>
-          <w:sz w:val="24"/>
-          <w:szCs w:val="24"/>
-          <w:shd w:val="clear" w:color="auto" w:fill="FFFFFF"/>
-        </w:rPr>
-        <w:t>is created</w:t>
-      </w:r>
-      <w:proofErr w:type="gramEnd"/>
-      <w:r>
-        <w:rPr>
-          <w:rFonts w:ascii="Times New Roman" w:hAnsi="Times New Roman" w:cs="Times New Roman"/>
-          <w:spacing w:val="2"/>
-          <w:sz w:val="24"/>
-          <w:szCs w:val="24"/>
-          <w:shd w:val="clear" w:color="auto" w:fill="FFFFFF"/>
-        </w:rPr>
-        <w:t xml:space="preserve"> in t</w:t>
+        <w:t xml:space="preserve"> The initial state is created in t</w:t>
       </w:r>
       <w:r>
         <w:rPr>
@@ -3614,7 +3713,6 @@
         </w:rPr>
         <w:t xml:space="preserve">he </w:t>
       </w:r>
-      <w:proofErr w:type="spellStart"/>
       <w:r>
         <w:rPr>
           <w:rFonts w:ascii="Times New Roman" w:hAnsi="Times New Roman" w:cs="Times New Roman"/>
@@ -3627,7 +3725,6 @@
         </w:rPr>
         <w:t>setupCalculations</w:t>
       </w:r>
-      <w:proofErr w:type="spellEnd"/>
       <w:r>
         <w:rPr>
           <w:rFonts w:ascii="Times New Roman" w:hAnsi="Times New Roman" w:cs="Times New Roman"/>
@@ -3638,7 +3735,6 @@
         </w:rPr>
         <w:t xml:space="preserve"> function, where the ground mesh is initialized, and the array of trees (</w:t>
       </w:r>
-      <w:proofErr w:type="spellStart"/>
       <w:r>
         <w:rPr>
           <w:rFonts w:ascii="Times New Roman" w:hAnsi="Times New Roman" w:cs="Times New Roman"/>
@@ -3651,7 +3747,6 @@
         </w:rPr>
         <w:t>allTrees</w:t>
       </w:r>
-      <w:proofErr w:type="spellEnd"/>
       <w:r>
         <w:rPr>
           <w:rFonts w:ascii="Times New Roman" w:hAnsi="Times New Roman" w:cs="Times New Roman"/>
@@ -3671,29 +3766,7 @@
           <w:shd w:val="clear" w:color="auto" w:fill="FFFFFF"/>
         </w:rPr>
         <w:lastRenderedPageBreak/>
-        <w:t xml:space="preserve">dimensions. This </w:t>
-      </w:r>
-      <w:proofErr w:type="gramStart"/>
-      <w:r>
-        <w:rPr>
-          <w:rFonts w:ascii="Times New Roman" w:hAnsi="Times New Roman" w:cs="Times New Roman"/>
-          <w:spacing w:val="2"/>
-          <w:sz w:val="24"/>
-          <w:szCs w:val="24"/>
-          <w:shd w:val="clear" w:color="auto" w:fill="FFFFFF"/>
-        </w:rPr>
-        <w:t>is done</w:t>
-      </w:r>
-      <w:proofErr w:type="gramEnd"/>
-      <w:r>
-        <w:rPr>
-          <w:rFonts w:ascii="Times New Roman" w:hAnsi="Times New Roman" w:cs="Times New Roman"/>
-          <w:spacing w:val="2"/>
-          <w:sz w:val="24"/>
-          <w:szCs w:val="24"/>
-          <w:shd w:val="clear" w:color="auto" w:fill="FFFFFF"/>
-        </w:rPr>
-        <w:t xml:space="preserve"> first to avoid doing much of the calculation </w:t>
+        <w:t xml:space="preserve">dimensions. This is done first to avoid doing much of the calculation </w:t>
       </w:r>
       <w:r>
         <w:rPr>
@@ -3713,29 +3786,7 @@
           <w:szCs w:val="24"/>
           <w:shd w:val="clear" w:color="auto" w:fill="FFFFFF"/>
         </w:rPr>
-        <w:t xml:space="preserve"> the frames. The program enters the main loop where the simulation </w:t>
-      </w:r>
-      <w:proofErr w:type="gramStart"/>
-      <w:r>
-        <w:rPr>
-          <w:rFonts w:ascii="Times New Roman" w:hAnsi="Times New Roman" w:cs="Times New Roman"/>
-          <w:spacing w:val="2"/>
-          <w:sz w:val="24"/>
-          <w:szCs w:val="24"/>
-          <w:shd w:val="clear" w:color="auto" w:fill="FFFFFF"/>
-        </w:rPr>
-        <w:t>is continuously rendered</w:t>
-      </w:r>
-      <w:proofErr w:type="gramEnd"/>
-      <w:r>
-        <w:rPr>
-          <w:rFonts w:ascii="Times New Roman" w:hAnsi="Times New Roman" w:cs="Times New Roman"/>
-          <w:spacing w:val="2"/>
-          <w:sz w:val="24"/>
-          <w:szCs w:val="24"/>
-          <w:shd w:val="clear" w:color="auto" w:fill="FFFFFF"/>
-        </w:rPr>
-        <w:t>, animated, and updated based on the defined callbacks.</w:t>
+        <w:t xml:space="preserve"> the frames. The program enters the main loop where the simulation is continuously rendered, animated, and updated based on the defined callbacks.</w:t>
       </w:r>
     </w:p>
     <w:p>
@@ -3849,7 +3900,7 @@
                     </pic:cNvPicPr>
                   </pic:nvPicPr>
                   <pic:blipFill>
-                    <a:blip r:embed="rId14">
+                    <a:blip r:embed="rId13">
                       <a:extLst>
                         <a:ext uri="{28A0092B-C50C-407E-A947-70E740481C1C}">
                           <a14:useLocalDpi xmlns:a14="http://schemas.microsoft.com/office/drawing/2010/main" val="0"/>
@@ -3964,6 +4015,83 @@
                     <pic:cNvPicPr/>
                   </pic:nvPicPr>
                   <pic:blipFill>
+                    <a:blip r:embed="rId14"/>
+                    <a:stretch>
+                      <a:fillRect/>
+                    </a:stretch>
+                  </pic:blipFill>
+                  <pic:spPr>
+                    <a:xfrm>
+                      <a:off x="0" y="0"/>
+                      <a:ext cx="5943600" cy="3250565"/>
+                    </a:xfrm>
+                    <a:prstGeom prst="rect">
+                      <a:avLst/>
+                    </a:prstGeom>
+                  </pic:spPr>
+                </pic:pic>
+              </a:graphicData>
+            </a:graphic>
+          </wp:inline>
+        </w:drawing>
+      </w:r>
+    </w:p>
+    <w:p>
+      <w:pPr>
+        <w:rPr>
+          <w:rFonts w:ascii="Times New Roman" w:hAnsi="Times New Roman" w:cs="Times New Roman"/>
+          <w:sz w:val="24"/>
+          <w:szCs w:val="24"/>
+        </w:rPr>
+      </w:pPr>
+      <w:r>
+        <w:rPr>
+          <w:rFonts w:ascii="Times New Roman" w:hAnsi="Times New Roman" w:cs="Times New Roman"/>
+          <w:sz w:val="24"/>
+          <w:szCs w:val="24"/>
+        </w:rPr>
+        <w:t>The forest faces its first fire.</w:t>
+      </w:r>
+    </w:p>
+    <w:p>
+      <w:pPr>
+        <w:rPr>
+          <w:rFonts w:ascii="Times New Roman" w:hAnsi="Times New Roman" w:cs="Times New Roman"/>
+          <w:b/>
+          <w:bCs/>
+          <w:sz w:val="24"/>
+          <w:szCs w:val="24"/>
+        </w:rPr>
+      </w:pPr>
+    </w:p>
+    <w:p>
+      <w:pPr>
+        <w:rPr>
+          <w:rFonts w:ascii="Times New Roman" w:hAnsi="Times New Roman" w:cs="Times New Roman"/>
+          <w:sz w:val="24"/>
+          <w:szCs w:val="24"/>
+        </w:rPr>
+      </w:pPr>
+      <w:r>
+        <w:rPr>
+          <w:noProof/>
+        </w:rPr>
+        <w:drawing>
+          <wp:inline distT="0" distB="0" distL="0" distR="0" wp14:anchorId="4E8CA067" wp14:editId="72317F1F">
+            <wp:extent cx="5943600" cy="3250565"/>
+            <wp:effectExtent l="0" t="0" r="0" b="6985"/>
+            <wp:docPr id="1220846417" name="Picture 1" descr="A screenshot of a video game&#10;&#10;Description automatically generated"/>
+            <wp:cNvGraphicFramePr>
+              <a:graphicFrameLocks xmlns:a="http://schemas.openxmlformats.org/drawingml/2006/main" noChangeAspect="1"/>
+            </wp:cNvGraphicFramePr>
+            <a:graphic xmlns:a="http://schemas.openxmlformats.org/drawingml/2006/main">
+              <a:graphicData uri="http://schemas.openxmlformats.org/drawingml/2006/picture">
+                <pic:pic xmlns:pic="http://schemas.openxmlformats.org/drawingml/2006/picture">
+                  <pic:nvPicPr>
+                    <pic:cNvPr id="1220846417" name="Picture 1" descr="A screenshot of a video game&#10;&#10;Description automatically generated"/>
+                    <pic:cNvPicPr/>
+                  </pic:nvPicPr>
+                  <pic:blipFill>
                     <a:blip r:embed="rId15"/>
                     <a:stretch>
                       <a:fillRect/>
@@ -3999,19 +4127,8 @@
           <w:sz w:val="24"/>
           <w:szCs w:val="24"/>
         </w:rPr>
-        <w:t>The forest faces its first fire.</w:t>
-      </w:r>
-    </w:p>
-    <w:p>
-      <w:pPr>
-        <w:rPr>
-          <w:rFonts w:ascii="Times New Roman" w:hAnsi="Times New Roman" w:cs="Times New Roman"/>
-          <w:b/>
-          <w:bCs/>
-          <w:sz w:val="24"/>
-          <w:szCs w:val="24"/>
-        </w:rPr>
-      </w:pPr>
+        <w:t>The forest regrows after the fire</w:t>
+      </w:r>
     </w:p>
     <w:p>
       <w:pPr>
@@ -4025,11 +4142,12 @@
         <w:rPr>
           <w:noProof/>
         </w:rPr>
+        <w:lastRenderedPageBreak/>
         <w:drawing>
-          <wp:inline distT="0" distB="0" distL="0" distR="0" wp14:anchorId="4E8CA067" wp14:editId="72317F1F">
+          <wp:inline distT="0" distB="0" distL="0" distR="0" wp14:anchorId="5D0A6053" wp14:editId="53C26F13">
             <wp:extent cx="5943600" cy="3250565"/>
             <wp:effectExtent l="0" t="0" r="0" b="6985"/>
-            <wp:docPr id="1220846417" name="Picture 1" descr="A screenshot of a video game&#10;&#10;Description automatically generated"/>
+            <wp:docPr id="103604549" name="Picture 1" descr="A computer screen shot of a computer generated image&#10;&#10;Description automatically generated"/>
             <wp:cNvGraphicFramePr>
               <a:graphicFrameLocks xmlns:a="http://schemas.openxmlformats.org/drawingml/2006/main" noChangeAspect="1"/>
             </wp:cNvGraphicFramePr>
@@ -4037,7 +4155,7 @@
               <a:graphicData uri="http://schemas.openxmlformats.org/drawingml/2006/picture">
                 <pic:pic xmlns:pic="http://schemas.openxmlformats.org/drawingml/2006/picture">
                   <pic:nvPicPr>
-                    <pic:cNvPr id="1220846417" name="Picture 1" descr="A screenshot of a video game&#10;&#10;Description automatically generated"/>
+                    <pic:cNvPr id="103604549" name="Picture 1" descr="A computer screen shot of a computer generated image&#10;&#10;Description automatically generated"/>
                     <pic:cNvPicPr/>
                   </pic:nvPicPr>
                   <pic:blipFill>
@@ -4076,83 +4194,6 @@
           <w:sz w:val="24"/>
           <w:szCs w:val="24"/>
         </w:rPr>
-        <w:t xml:space="preserve">The forest regrows after the </w:t>
-      </w:r>
-      <w:proofErr w:type="gramStart"/>
-      <w:r>
-        <w:rPr>
-          <w:rFonts w:ascii="Times New Roman" w:hAnsi="Times New Roman" w:cs="Times New Roman"/>
-          <w:sz w:val="24"/>
-          <w:szCs w:val="24"/>
-        </w:rPr>
-        <w:t>fire</w:t>
-      </w:r>
-      <w:proofErr w:type="gramEnd"/>
-    </w:p>
-    <w:p>
-      <w:pPr>
-        <w:rPr>
-          <w:rFonts w:ascii="Times New Roman" w:hAnsi="Times New Roman" w:cs="Times New Roman"/>
-          <w:sz w:val="24"/>
-          <w:szCs w:val="24"/>
-        </w:rPr>
-      </w:pPr>
-      <w:r>
-        <w:rPr>
-          <w:noProof/>
-        </w:rPr>
-        <w:lastRenderedPageBreak/>
-        <w:drawing>
-          <wp:inline distT="0" distB="0" distL="0" distR="0" wp14:anchorId="5D0A6053" wp14:editId="53C26F13">
-            <wp:extent cx="5943600" cy="3250565"/>
-            <wp:effectExtent l="0" t="0" r="0" b="6985"/>
-            <wp:docPr id="103604549" name="Picture 1" descr="A computer screen shot of a computer generated image&#10;&#10;Description automatically generated"/>
-            <wp:cNvGraphicFramePr>
-              <a:graphicFrameLocks xmlns:a="http://schemas.openxmlformats.org/drawingml/2006/main" noChangeAspect="1"/>
-            </wp:cNvGraphicFramePr>
-            <a:graphic xmlns:a="http://schemas.openxmlformats.org/drawingml/2006/main">
-              <a:graphicData uri="http://schemas.openxmlformats.org/drawingml/2006/picture">
-                <pic:pic xmlns:pic="http://schemas.openxmlformats.org/drawingml/2006/picture">
-                  <pic:nvPicPr>
-                    <pic:cNvPr id="103604549" name="Picture 1" descr="A computer screen shot of a computer generated image&#10;&#10;Description automatically generated"/>
-                    <pic:cNvPicPr/>
-                  </pic:nvPicPr>
-                  <pic:blipFill>
-                    <a:blip r:embed="rId17"/>
-                    <a:stretch>
-                      <a:fillRect/>
-                    </a:stretch>
-                  </pic:blipFill>
-                  <pic:spPr>
-                    <a:xfrm>
-                      <a:off x="0" y="0"/>
-                      <a:ext cx="5943600" cy="3250565"/>
-                    </a:xfrm>
-                    <a:prstGeom prst="rect">
-                      <a:avLst/>
-                    </a:prstGeom>
-                  </pic:spPr>
-                </pic:pic>
-              </a:graphicData>
-            </a:graphic>
-          </wp:inline>
-        </w:drawing>
-      </w:r>
-    </w:p>
-    <w:p>
-      <w:pPr>
-        <w:rPr>
-          <w:rFonts w:ascii="Times New Roman" w:hAnsi="Times New Roman" w:cs="Times New Roman"/>
-          <w:sz w:val="24"/>
-          <w:szCs w:val="24"/>
-        </w:rPr>
-      </w:pPr>
-      <w:r>
-        <w:rPr>
-          <w:rFonts w:ascii="Times New Roman" w:hAnsi="Times New Roman" w:cs="Times New Roman"/>
-          <w:sz w:val="24"/>
-          <w:szCs w:val="24"/>
-        </w:rPr>
         <w:t>The forest catches fire again.</w:t>
       </w:r>
     </w:p>
@@ -4193,7 +4234,7 @@
                     <pic:cNvPicPr/>
                   </pic:nvPicPr>
                   <pic:blipFill>
-                    <a:blip r:embed="rId18"/>
+                    <a:blip r:embed="rId17"/>
                     <a:stretch>
                       <a:fillRect/>
                     </a:stretch>
@@ -5060,6 +5101,15 @@
 </file>
 
 <file path=customXml/item1.xml><?xml version="1.0" encoding="utf-8"?>
+<?mso-contentType ?>
+<FormTemplates xmlns="http://schemas.microsoft.com/sharepoint/v3/contenttype/forms">
+  <Display>DocumentLibraryForm</Display>
+  <Edit>DocumentLibraryForm</Edit>
+  <New>DocumentLibraryForm</New>
+</FormTemplates>
+</file>
+
+<file path=customXml/item2.xml><?xml version="1.0" encoding="utf-8"?>
 <ct:contentTypeSchema xmlns:ct="http://schemas.microsoft.com/office/2006/metadata/contentType" xmlns:ma="http://schemas.microsoft.com/office/2006/metadata/properties/metaAttributes" ct:_="" ma:_="" ma:contentTypeName="Document" ma:contentTypeID="0x0101007C23691746C912469816DA624F107D76" ma:contentTypeVersion="17" ma:contentTypeDescription="Create a new document." ma:contentTypeScope="" ma:versionID="8cc7bf16413d09ad9a5bbd46a69f0a2d">
   <xsd:schema xmlns:xsd="http://www.w3.org/2001/XMLSchema" xmlns:xs="http://www.w3.org/2001/XMLSchema" xmlns:p="http://schemas.microsoft.com/office/2006/metadata/properties" xmlns:ns3="3005efce-e9ad-4a0f-918f-1daf6d848b7c" xmlns:ns4="cde11da1-2f21-4364-b999-f78bec9da51e" targetNamespace="http://schemas.microsoft.com/office/2006/metadata/properties" ma:root="true" ma:fieldsID="64b4d88b43705147410dc21f57cf09f5" ns3:_="" ns4:_="">
     <xsd:import namespace="3005efce-e9ad-4a0f-918f-1daf6d848b7c"/>
@@ -5306,15 +5356,6 @@
 </ct:contentTypeSchema>
 </file>
 
-<file path=customXml/item2.xml><?xml version="1.0" encoding="utf-8"?>
-<?mso-contentType ?>
-<FormTemplates xmlns="http://schemas.microsoft.com/sharepoint/v3/contenttype/forms">
-  <Display>DocumentLibraryForm</Display>
-  <Edit>DocumentLibraryForm</Edit>
-  <New>DocumentLibraryForm</New>
-</FormTemplates>
-</file>
-
 <file path=customXml/item3.xml><?xml version="1.0" encoding="utf-8"?>
 <p:properties xmlns:p="http://schemas.microsoft.com/office/2006/metadata/properties" xmlns:xsi="http://www.w3.org/2001/XMLSchema-instance" xmlns:pc="http://schemas.microsoft.com/office/infopath/2007/PartnerControls">
   <documentManagement>
@@ -5324,6 +5365,14 @@
 </file>
 
 <file path=customXml/itemProps1.xml><?xml version="1.0" encoding="utf-8"?>
+<ds:datastoreItem xmlns:ds="http://schemas.openxmlformats.org/officeDocument/2006/customXml" ds:itemID="{BDE6A39A-0BB4-4D64-9871-6D5B22BDD699}">
+  <ds:schemaRefs>
+    <ds:schemaRef ds:uri="http://schemas.microsoft.com/sharepoint/v3/contenttype/forms"/>
+  </ds:schemaRefs>
+</ds:datastoreItem>
+</file>
+
+<file path=customXml/itemProps2.xml><?xml version="1.0" encoding="utf-8"?>
 <ds:datastoreItem xmlns:ds="http://schemas.openxmlformats.org/officeDocument/2006/customXml" ds:itemID="{749981E8-9FAB-4A1A-8200-90D9710EB943}">
   <ds:schemaRefs>
     <ds:schemaRef ds:uri="http://schemas.microsoft.com/office/2006/metadata/contentType"/>
@@ -5338,14 +5387,6 @@
     <ds:schemaRef ds:uri="http://purl.org/dc/elements/1.1/"/>
     <ds:schemaRef ds:uri="http://purl.org/dc/terms/"/>
     <ds:schemaRef ds:uri="http://schemas.microsoft.com/internal/obd"/>
-  </ds:schemaRefs>
-</ds:datastoreItem>
-</file>
-
-<file path=customXml/itemProps2.xml><?xml version="1.0" encoding="utf-8"?>
-<ds:datastoreItem xmlns:ds="http://schemas.openxmlformats.org/officeDocument/2006/customXml" ds:itemID="{BDE6A39A-0BB4-4D64-9871-6D5B22BDD699}">
-  <ds:schemaRefs>
-    <ds:schemaRef ds:uri="http://schemas.microsoft.com/sharepoint/v3/contenttype/forms"/>
   </ds:schemaRefs>
 </ds:datastoreItem>
 </file>
